--- a/Lab5/Отчет ЛР5.docx
+++ b/Lab5/Отчет ЛР5.docx
@@ -1,6 +1,6 @@
 
 <file path=word/document.xml><?xml version="1.0" encoding="utf-8"?>
-<w:document xmlns:wpc="http://schemas.microsoft.com/office/word/2010/wordprocessingCanvas" xmlns:cx="http://schemas.microsoft.com/office/drawing/2014/chartex" xmlns:cx1="http://schemas.microsoft.com/office/drawing/2015/9/8/chartex" xmlns:cx2="http://schemas.microsoft.com/office/drawing/2015/10/21/chartex" xmlns:cx3="http://schemas.microsoft.com/office/drawing/2016/5/9/chartex" xmlns:cx4="http://schemas.microsoft.com/office/drawing/2016/5/10/chartex" xmlns:cx5="http://schemas.microsoft.com/office/drawing/2016/5/11/chartex" xmlns:cx6="http://schemas.microsoft.com/office/drawing/2016/5/12/chartex" xmlns:cx7="http://schemas.microsoft.com/office/drawing/2016/5/13/chartex" xmlns:cx8="http://schemas.microsoft.com/office/drawing/2016/5/14/chartex" xmlns:mc="http://schemas.openxmlformats.org/markup-compatibility/2006" xmlns:aink="http://schemas.microsoft.com/office/drawing/2016/ink" xmlns:am3d="http://schemas.microsoft.com/office/drawing/2017/model3d" xmlns:o="urn:schemas-microsoft-com:office:office" xmlns:r="http://schemas.openxmlformats.org/officeDocument/2006/relationships" xmlns:m="http://schemas.openxmlformats.org/officeDocument/2006/math" xmlns:v="urn:schemas-microsoft-com:vml" xmlns:wp14="http://schemas.microsoft.com/office/word/2010/wordprocessingDrawing" xmlns:wp="http://schemas.openxmlformats.org/drawingml/2006/wordprocessingDrawing" xmlns:w10="urn:schemas-microsoft-com:office:word" xmlns:w="http://schemas.openxmlformats.org/wordprocessingml/2006/main" xmlns:w14="http://schemas.microsoft.com/office/word/2010/wordml" xmlns:w15="http://schemas.microsoft.com/office/word/2012/wordml" xmlns:w16cex="http://schemas.microsoft.com/office/word/2018/wordml/cex" xmlns:w16cid="http://schemas.microsoft.com/office/word/2016/wordml/cid" xmlns:w16="http://schemas.microsoft.com/office/word/2018/wordml" xmlns:w16se="http://schemas.microsoft.com/office/word/2015/wordml/symex" xmlns:wpg="http://schemas.microsoft.com/office/word/2010/wordprocessingGroup" xmlns:wpi="http://schemas.microsoft.com/office/word/2010/wordprocessingInk" xmlns:wne="http://schemas.microsoft.com/office/word/2006/wordml" xmlns:wps="http://schemas.microsoft.com/office/word/2010/wordprocessingShape" mc:Ignorable="w14 w15 w16se w16cid w16 w16cex wp14">
+<w:document xmlns:wpc="http://schemas.microsoft.com/office/word/2010/wordprocessingCanvas" xmlns:mc="http://schemas.openxmlformats.org/markup-compatibility/2006" xmlns:o="urn:schemas-microsoft-com:office:office" xmlns:r="http://schemas.openxmlformats.org/officeDocument/2006/relationships" xmlns:m="http://schemas.openxmlformats.org/officeDocument/2006/math" xmlns:v="urn:schemas-microsoft-com:vml" xmlns:wp14="http://schemas.microsoft.com/office/word/2010/wordprocessingDrawing" xmlns:wp="http://schemas.openxmlformats.org/drawingml/2006/wordprocessingDrawing" xmlns:w10="urn:schemas-microsoft-com:office:word" xmlns:w="http://schemas.openxmlformats.org/wordprocessingml/2006/main" xmlns:w14="http://schemas.microsoft.com/office/word/2010/wordml" xmlns:w15="http://schemas.microsoft.com/office/word/2012/wordml" xmlns:wpg="http://schemas.microsoft.com/office/word/2010/wordprocessingGroup" xmlns:wpi="http://schemas.microsoft.com/office/word/2010/wordprocessingInk" xmlns:wne="http://schemas.microsoft.com/office/word/2006/wordml" xmlns:wps="http://schemas.microsoft.com/office/word/2010/wordprocessingShape" mc:Ignorable="w14 w15 wp14">
   <w:body>
     <w:p>
       <w:pPr>
@@ -538,7 +538,13 @@
               <w:rPr>
                 <w:lang w:eastAsia="ar-SA"/>
               </w:rPr>
-              <w:t>4Б</w:t>
+              <w:t>3</w:t>
+            </w:r>
+            <w:r>
+              <w:rPr>
+                <w:lang w:eastAsia="ar-SA"/>
+              </w:rPr>
+              <w:t>Б</w:t>
             </w:r>
           </w:p>
           <w:p>
@@ -551,12 +557,22 @@
                 <w:lang w:eastAsia="ar-SA"/>
               </w:rPr>
             </w:pPr>
+            <w:proofErr w:type="spellStart"/>
             <w:r>
               <w:rPr>
                 <w:lang w:eastAsia="ar-SA"/>
               </w:rPr>
-              <w:t>Самойлов А.М.</w:t>
+              <w:t>Кащеев</w:t>
             </w:r>
+            <w:proofErr w:type="spellEnd"/>
+            <w:r>
+              <w:rPr>
+                <w:lang w:eastAsia="ar-SA"/>
+              </w:rPr>
+              <w:t xml:space="preserve"> М.С.</w:t>
+            </w:r>
+            <w:bookmarkStart w:id="4" w:name="_GoBack"/>
+            <w:bookmarkEnd w:id="4"/>
           </w:p>
         </w:tc>
       </w:tr>
@@ -796,6 +812,7 @@
           <w:color w:val="24292E"/>
           <w:sz w:val="30"/>
           <w:szCs w:val="30"/>
+          <w:lang w:eastAsia="ru-RU"/>
         </w:rPr>
         <w:drawing>
           <wp:inline distT="0" distB="0" distL="0" distR="0" wp14:anchorId="5D158BAA" wp14:editId="375FA3ED">
@@ -869,46 +886,102 @@
         <w:rPr>
           <w:lang w:val="en-US"/>
         </w:rPr>
-        <w:t>&lt;meta charset="UTF-8"&gt;</w:t>
-      </w:r>
-    </w:p>
-    <w:p>
-      <w:pPr>
-        <w:rPr>
-          <w:lang w:val="en-US"/>
-        </w:rPr>
-      </w:pPr>
-      <w:r>
-        <w:rPr>
-          <w:lang w:val="en-US"/>
-        </w:rPr>
-        <w:t>&lt;html&gt;</w:t>
-      </w:r>
-    </w:p>
-    <w:p>
-      <w:pPr>
-        <w:rPr>
-          <w:lang w:val="en-US"/>
-        </w:rPr>
-      </w:pPr>
-      <w:r>
-        <w:rPr>
-          <w:lang w:val="en-US"/>
-        </w:rPr>
-        <w:t xml:space="preserve">  &lt;head&gt;</w:t>
-      </w:r>
-    </w:p>
-    <w:p>
-      <w:pPr>
-        <w:rPr>
-          <w:lang w:val="en-US"/>
-        </w:rPr>
-      </w:pPr>
-      <w:r>
-        <w:rPr>
-          <w:lang w:val="en-US"/>
-        </w:rPr>
-        <w:t xml:space="preserve">    &lt;title&gt;index page&lt;/title&gt;</w:t>
+        <w:t>&lt;</w:t>
+      </w:r>
+      <w:proofErr w:type="gramStart"/>
+      <w:r>
+        <w:rPr>
+          <w:lang w:val="en-US"/>
+        </w:rPr>
+        <w:t>meta</w:t>
+      </w:r>
+      <w:proofErr w:type="gramEnd"/>
+      <w:r>
+        <w:rPr>
+          <w:lang w:val="en-US"/>
+        </w:rPr>
+        <w:t xml:space="preserve"> charset="UTF-8"&gt;</w:t>
+      </w:r>
+    </w:p>
+    <w:p>
+      <w:pPr>
+        <w:rPr>
+          <w:lang w:val="en-US"/>
+        </w:rPr>
+      </w:pPr>
+      <w:r>
+        <w:rPr>
+          <w:lang w:val="en-US"/>
+        </w:rPr>
+        <w:t>&lt;</w:t>
+      </w:r>
+      <w:proofErr w:type="gramStart"/>
+      <w:r>
+        <w:rPr>
+          <w:lang w:val="en-US"/>
+        </w:rPr>
+        <w:t>html</w:t>
+      </w:r>
+      <w:proofErr w:type="gramEnd"/>
+      <w:r>
+        <w:rPr>
+          <w:lang w:val="en-US"/>
+        </w:rPr>
+        <w:t>&gt;</w:t>
+      </w:r>
+    </w:p>
+    <w:p>
+      <w:pPr>
+        <w:rPr>
+          <w:lang w:val="en-US"/>
+        </w:rPr>
+      </w:pPr>
+      <w:r>
+        <w:rPr>
+          <w:lang w:val="en-US"/>
+        </w:rPr>
+        <w:t xml:space="preserve">  &lt;</w:t>
+      </w:r>
+      <w:proofErr w:type="gramStart"/>
+      <w:r>
+        <w:rPr>
+          <w:lang w:val="en-US"/>
+        </w:rPr>
+        <w:t>head</w:t>
+      </w:r>
+      <w:proofErr w:type="gramEnd"/>
+      <w:r>
+        <w:rPr>
+          <w:lang w:val="en-US"/>
+        </w:rPr>
+        <w:t>&gt;</w:t>
+      </w:r>
+    </w:p>
+    <w:p>
+      <w:pPr>
+        <w:rPr>
+          <w:lang w:val="en-US"/>
+        </w:rPr>
+      </w:pPr>
+      <w:r>
+        <w:rPr>
+          <w:lang w:val="en-US"/>
+        </w:rPr>
+        <w:t xml:space="preserve">    &lt;</w:t>
+      </w:r>
+      <w:proofErr w:type="gramStart"/>
+      <w:r>
+        <w:rPr>
+          <w:lang w:val="en-US"/>
+        </w:rPr>
+        <w:t>title&gt;</w:t>
+      </w:r>
+      <w:proofErr w:type="gramEnd"/>
+      <w:r>
+        <w:rPr>
+          <w:lang w:val="en-US"/>
+        </w:rPr>
+        <w:t>index page&lt;/title&gt;</w:t>
       </w:r>
     </w:p>
     <w:p>
@@ -934,7 +1007,21 @@
         <w:rPr>
           <w:lang w:val="en-US"/>
         </w:rPr>
-        <w:t xml:space="preserve">  &lt;frameset&gt;</w:t>
+        <w:t xml:space="preserve">  &lt;</w:t>
+      </w:r>
+      <w:proofErr w:type="gramStart"/>
+      <w:r>
+        <w:rPr>
+          <w:lang w:val="en-US"/>
+        </w:rPr>
+        <w:t>frameset</w:t>
+      </w:r>
+      <w:proofErr w:type="gramEnd"/>
+      <w:r>
+        <w:rPr>
+          <w:lang w:val="en-US"/>
+        </w:rPr>
+        <w:t>&gt;</w:t>
       </w:r>
     </w:p>
     <w:p>
@@ -954,7 +1041,21 @@
           <w:lang w:val="en-US"/>
         </w:rPr>
         <w:tab/>
-        <w:t>&lt;frame src="layout.html"&gt;&lt;/frame&gt;</w:t>
+        <w:t xml:space="preserve">&lt;frame </w:t>
+      </w:r>
+      <w:proofErr w:type="spellStart"/>
+      <w:r>
+        <w:rPr>
+          <w:lang w:val="en-US"/>
+        </w:rPr>
+        <w:t>src</w:t>
+      </w:r>
+      <w:proofErr w:type="spellEnd"/>
+      <w:r>
+        <w:rPr>
+          <w:lang w:val="en-US"/>
+        </w:rPr>
+        <w:t>="layout.html"&gt;&lt;/frame&gt;</w:t>
       </w:r>
     </w:p>
     <w:p>
@@ -1026,98 +1127,224 @@
         <w:rPr>
           <w:lang w:val="en-US"/>
         </w:rPr>
-        <w:t>&lt;meta charset="UTF-8"&gt;</w:t>
-      </w:r>
-    </w:p>
-    <w:p>
-      <w:pPr>
-        <w:rPr>
-          <w:lang w:val="en-US"/>
-        </w:rPr>
-      </w:pPr>
-      <w:r>
-        <w:rPr>
-          <w:lang w:val="en-US"/>
-        </w:rPr>
-        <w:t>&lt;head&gt;</w:t>
-      </w:r>
-    </w:p>
-    <w:p>
-      <w:pPr>
-        <w:rPr>
-          <w:lang w:val="en-US"/>
-        </w:rPr>
-      </w:pPr>
-      <w:r>
-        <w:rPr>
-          <w:lang w:val="en-US"/>
-        </w:rPr>
-        <w:t xml:space="preserve">  &lt;title&gt;layout&lt;/title&gt;</w:t>
-      </w:r>
-    </w:p>
-    <w:p>
-      <w:pPr>
-        <w:rPr>
-          <w:lang w:val="en-US"/>
-        </w:rPr>
-      </w:pPr>
-      <w:r>
-        <w:rPr>
-          <w:lang w:val="en-US"/>
-        </w:rPr>
-        <w:t xml:space="preserve">  &lt;style&gt;</w:t>
-      </w:r>
-    </w:p>
-    <w:p>
-      <w:pPr>
-        <w:rPr>
-          <w:lang w:val="en-US"/>
-        </w:rPr>
-      </w:pPr>
-      <w:r>
-        <w:rPr>
-          <w:lang w:val="en-US"/>
-        </w:rPr>
-        <w:t xml:space="preserve">    header, nav, section, article, aside, footer {</w:t>
-      </w:r>
-    </w:p>
-    <w:p>
-      <w:pPr>
-        <w:rPr>
-          <w:lang w:val="en-US"/>
-        </w:rPr>
-      </w:pPr>
-      <w:r>
-        <w:rPr>
-          <w:lang w:val="en-US"/>
-        </w:rPr>
-        <w:t xml:space="preserve">        display: flex;</w:t>
-      </w:r>
-    </w:p>
-    <w:p>
-      <w:pPr>
-        <w:rPr>
-          <w:lang w:val="en-US"/>
-        </w:rPr>
-      </w:pPr>
-      <w:r>
-        <w:rPr>
-          <w:lang w:val="en-US"/>
-        </w:rPr>
-        <w:t xml:space="preserve">        justify-content: center;</w:t>
-      </w:r>
-    </w:p>
-    <w:p>
-      <w:pPr>
-        <w:rPr>
-          <w:lang w:val="en-US"/>
-        </w:rPr>
-      </w:pPr>
-      <w:r>
-        <w:rPr>
-          <w:lang w:val="en-US"/>
-        </w:rPr>
-        <w:t xml:space="preserve">        align-items: center;</w:t>
+        <w:t>&lt;</w:t>
+      </w:r>
+      <w:proofErr w:type="gramStart"/>
+      <w:r>
+        <w:rPr>
+          <w:lang w:val="en-US"/>
+        </w:rPr>
+        <w:t>meta</w:t>
+      </w:r>
+      <w:proofErr w:type="gramEnd"/>
+      <w:r>
+        <w:rPr>
+          <w:lang w:val="en-US"/>
+        </w:rPr>
+        <w:t xml:space="preserve"> charset="UTF-8"&gt;</w:t>
+      </w:r>
+    </w:p>
+    <w:p>
+      <w:pPr>
+        <w:rPr>
+          <w:lang w:val="en-US"/>
+        </w:rPr>
+      </w:pPr>
+      <w:r>
+        <w:rPr>
+          <w:lang w:val="en-US"/>
+        </w:rPr>
+        <w:t>&lt;</w:t>
+      </w:r>
+      <w:proofErr w:type="gramStart"/>
+      <w:r>
+        <w:rPr>
+          <w:lang w:val="en-US"/>
+        </w:rPr>
+        <w:t>head</w:t>
+      </w:r>
+      <w:proofErr w:type="gramEnd"/>
+      <w:r>
+        <w:rPr>
+          <w:lang w:val="en-US"/>
+        </w:rPr>
+        <w:t>&gt;</w:t>
+      </w:r>
+    </w:p>
+    <w:p>
+      <w:pPr>
+        <w:rPr>
+          <w:lang w:val="en-US"/>
+        </w:rPr>
+      </w:pPr>
+      <w:r>
+        <w:rPr>
+          <w:lang w:val="en-US"/>
+        </w:rPr>
+        <w:t xml:space="preserve">  &lt;</w:t>
+      </w:r>
+      <w:proofErr w:type="gramStart"/>
+      <w:r>
+        <w:rPr>
+          <w:lang w:val="en-US"/>
+        </w:rPr>
+        <w:t>title&gt;</w:t>
+      </w:r>
+      <w:proofErr w:type="gramEnd"/>
+      <w:r>
+        <w:rPr>
+          <w:lang w:val="en-US"/>
+        </w:rPr>
+        <w:t>layout&lt;/title&gt;</w:t>
+      </w:r>
+    </w:p>
+    <w:p>
+      <w:pPr>
+        <w:rPr>
+          <w:lang w:val="en-US"/>
+        </w:rPr>
+      </w:pPr>
+      <w:r>
+        <w:rPr>
+          <w:lang w:val="en-US"/>
+        </w:rPr>
+        <w:t xml:space="preserve">  &lt;</w:t>
+      </w:r>
+      <w:proofErr w:type="gramStart"/>
+      <w:r>
+        <w:rPr>
+          <w:lang w:val="en-US"/>
+        </w:rPr>
+        <w:t>style</w:t>
+      </w:r>
+      <w:proofErr w:type="gramEnd"/>
+      <w:r>
+        <w:rPr>
+          <w:lang w:val="en-US"/>
+        </w:rPr>
+        <w:t>&gt;</w:t>
+      </w:r>
+    </w:p>
+    <w:p>
+      <w:pPr>
+        <w:rPr>
+          <w:lang w:val="en-US"/>
+        </w:rPr>
+      </w:pPr>
+      <w:r>
+        <w:rPr>
+          <w:lang w:val="en-US"/>
+        </w:rPr>
+        <w:t xml:space="preserve">    </w:t>
+      </w:r>
+      <w:proofErr w:type="gramStart"/>
+      <w:r>
+        <w:rPr>
+          <w:lang w:val="en-US"/>
+        </w:rPr>
+        <w:t>header</w:t>
+      </w:r>
+      <w:proofErr w:type="gramEnd"/>
+      <w:r>
+        <w:rPr>
+          <w:lang w:val="en-US"/>
+        </w:rPr>
+        <w:t xml:space="preserve">, </w:t>
+      </w:r>
+      <w:proofErr w:type="spellStart"/>
+      <w:r>
+        <w:rPr>
+          <w:lang w:val="en-US"/>
+        </w:rPr>
+        <w:t>nav</w:t>
+      </w:r>
+      <w:proofErr w:type="spellEnd"/>
+      <w:r>
+        <w:rPr>
+          <w:lang w:val="en-US"/>
+        </w:rPr>
+        <w:t>, section, article, aside, footer {</w:t>
+      </w:r>
+    </w:p>
+    <w:p>
+      <w:pPr>
+        <w:rPr>
+          <w:lang w:val="en-US"/>
+        </w:rPr>
+      </w:pPr>
+      <w:r>
+        <w:rPr>
+          <w:lang w:val="en-US"/>
+        </w:rPr>
+        <w:t xml:space="preserve">        </w:t>
+      </w:r>
+      <w:proofErr w:type="gramStart"/>
+      <w:r>
+        <w:rPr>
+          <w:lang w:val="en-US"/>
+        </w:rPr>
+        <w:t>display</w:t>
+      </w:r>
+      <w:proofErr w:type="gramEnd"/>
+      <w:r>
+        <w:rPr>
+          <w:lang w:val="en-US"/>
+        </w:rPr>
+        <w:t>: flex;</w:t>
+      </w:r>
+    </w:p>
+    <w:p>
+      <w:pPr>
+        <w:rPr>
+          <w:lang w:val="en-US"/>
+        </w:rPr>
+      </w:pPr>
+      <w:r>
+        <w:rPr>
+          <w:lang w:val="en-US"/>
+        </w:rPr>
+        <w:t xml:space="preserve">        </w:t>
+      </w:r>
+      <w:proofErr w:type="gramStart"/>
+      <w:r>
+        <w:rPr>
+          <w:lang w:val="en-US"/>
+        </w:rPr>
+        <w:t>justify-content</w:t>
+      </w:r>
+      <w:proofErr w:type="gramEnd"/>
+      <w:r>
+        <w:rPr>
+          <w:lang w:val="en-US"/>
+        </w:rPr>
+        <w:t>: center;</w:t>
+      </w:r>
+    </w:p>
+    <w:p>
+      <w:pPr>
+        <w:rPr>
+          <w:lang w:val="en-US"/>
+        </w:rPr>
+      </w:pPr>
+      <w:r>
+        <w:rPr>
+          <w:lang w:val="en-US"/>
+        </w:rPr>
+        <w:t xml:space="preserve">        </w:t>
+      </w:r>
+      <w:proofErr w:type="gramStart"/>
+      <w:r>
+        <w:rPr>
+          <w:lang w:val="en-US"/>
+        </w:rPr>
+        <w:t>align-items</w:t>
+      </w:r>
+      <w:proofErr w:type="gramEnd"/>
+      <w:r>
+        <w:rPr>
+          <w:lang w:val="en-US"/>
+        </w:rPr>
+        <w:t>: center;</w:t>
       </w:r>
     </w:p>
     <w:p>
@@ -1143,33 +1370,75 @@
         <w:rPr>
           <w:lang w:val="en-US"/>
         </w:rPr>
-        <w:t xml:space="preserve">    header {</w:t>
-      </w:r>
-    </w:p>
-    <w:p>
-      <w:pPr>
-        <w:rPr>
-          <w:lang w:val="en-US"/>
-        </w:rPr>
-      </w:pPr>
-      <w:r>
-        <w:rPr>
-          <w:lang w:val="en-US"/>
-        </w:rPr>
-        <w:t xml:space="preserve">      background-color: #007965;</w:t>
-      </w:r>
-    </w:p>
-    <w:p>
-      <w:pPr>
-        <w:rPr>
-          <w:lang w:val="en-US"/>
-        </w:rPr>
-      </w:pPr>
-      <w:r>
-        <w:rPr>
-          <w:lang w:val="en-US"/>
-        </w:rPr>
-        <w:t xml:space="preserve">      height: 30px;</w:t>
+        <w:t xml:space="preserve">    </w:t>
+      </w:r>
+      <w:proofErr w:type="gramStart"/>
+      <w:r>
+        <w:rPr>
+          <w:lang w:val="en-US"/>
+        </w:rPr>
+        <w:t>header</w:t>
+      </w:r>
+      <w:proofErr w:type="gramEnd"/>
+      <w:r>
+        <w:rPr>
+          <w:lang w:val="en-US"/>
+        </w:rPr>
+        <w:t xml:space="preserve"> {</w:t>
+      </w:r>
+    </w:p>
+    <w:p>
+      <w:pPr>
+        <w:rPr>
+          <w:lang w:val="en-US"/>
+        </w:rPr>
+      </w:pPr>
+      <w:r>
+        <w:rPr>
+          <w:lang w:val="en-US"/>
+        </w:rPr>
+        <w:t xml:space="preserve">      </w:t>
+      </w:r>
+      <w:proofErr w:type="gramStart"/>
+      <w:r>
+        <w:rPr>
+          <w:lang w:val="en-US"/>
+        </w:rPr>
+        <w:t>background-color</w:t>
+      </w:r>
+      <w:proofErr w:type="gramEnd"/>
+      <w:r>
+        <w:rPr>
+          <w:lang w:val="en-US"/>
+        </w:rPr>
+        <w:t>: #007965;</w:t>
+      </w:r>
+    </w:p>
+    <w:p>
+      <w:pPr>
+        <w:rPr>
+          <w:lang w:val="en-US"/>
+        </w:rPr>
+      </w:pPr>
+      <w:r>
+        <w:rPr>
+          <w:lang w:val="en-US"/>
+        </w:rPr>
+        <w:t xml:space="preserve">      </w:t>
+      </w:r>
+      <w:proofErr w:type="gramStart"/>
+      <w:r>
+        <w:rPr>
+          <w:lang w:val="en-US"/>
+        </w:rPr>
+        <w:t>height</w:t>
+      </w:r>
+      <w:proofErr w:type="gramEnd"/>
+      <w:r>
+        <w:rPr>
+          <w:lang w:val="en-US"/>
+        </w:rPr>
+        <w:t>: 30px;</w:t>
       </w:r>
     </w:p>
     <w:p>
@@ -1195,33 +1464,77 @@
         <w:rPr>
           <w:lang w:val="en-US"/>
         </w:rPr>
-        <w:t xml:space="preserve">    nav {</w:t>
-      </w:r>
-    </w:p>
-    <w:p>
-      <w:pPr>
-        <w:rPr>
-          <w:lang w:val="en-US"/>
-        </w:rPr>
-      </w:pPr>
-      <w:r>
-        <w:rPr>
-          <w:lang w:val="en-US"/>
-        </w:rPr>
-        <w:t xml:space="preserve">      height: 30px;</w:t>
-      </w:r>
-    </w:p>
-    <w:p>
-      <w:pPr>
-        <w:rPr>
-          <w:lang w:val="en-US"/>
-        </w:rPr>
-      </w:pPr>
-      <w:r>
-        <w:rPr>
-          <w:lang w:val="en-US"/>
-        </w:rPr>
-        <w:t xml:space="preserve">      background-color: #00af91;</w:t>
+        <w:t xml:space="preserve">    </w:t>
+      </w:r>
+      <w:proofErr w:type="spellStart"/>
+      <w:proofErr w:type="gramStart"/>
+      <w:r>
+        <w:rPr>
+          <w:lang w:val="en-US"/>
+        </w:rPr>
+        <w:t>nav</w:t>
+      </w:r>
+      <w:proofErr w:type="spellEnd"/>
+      <w:proofErr w:type="gramEnd"/>
+      <w:r>
+        <w:rPr>
+          <w:lang w:val="en-US"/>
+        </w:rPr>
+        <w:t xml:space="preserve"> {</w:t>
+      </w:r>
+    </w:p>
+    <w:p>
+      <w:pPr>
+        <w:rPr>
+          <w:lang w:val="en-US"/>
+        </w:rPr>
+      </w:pPr>
+      <w:r>
+        <w:rPr>
+          <w:lang w:val="en-US"/>
+        </w:rPr>
+        <w:t xml:space="preserve">      </w:t>
+      </w:r>
+      <w:proofErr w:type="gramStart"/>
+      <w:r>
+        <w:rPr>
+          <w:lang w:val="en-US"/>
+        </w:rPr>
+        <w:t>height</w:t>
+      </w:r>
+      <w:proofErr w:type="gramEnd"/>
+      <w:r>
+        <w:rPr>
+          <w:lang w:val="en-US"/>
+        </w:rPr>
+        <w:t>: 30px;</w:t>
+      </w:r>
+    </w:p>
+    <w:p>
+      <w:pPr>
+        <w:rPr>
+          <w:lang w:val="en-US"/>
+        </w:rPr>
+      </w:pPr>
+      <w:r>
+        <w:rPr>
+          <w:lang w:val="en-US"/>
+        </w:rPr>
+        <w:t xml:space="preserve">      </w:t>
+      </w:r>
+      <w:proofErr w:type="gramStart"/>
+      <w:r>
+        <w:rPr>
+          <w:lang w:val="en-US"/>
+        </w:rPr>
+        <w:t>background-color</w:t>
+      </w:r>
+      <w:proofErr w:type="gramEnd"/>
+      <w:r>
+        <w:rPr>
+          <w:lang w:val="en-US"/>
+        </w:rPr>
+        <w:t>: #00af91;</w:t>
       </w:r>
     </w:p>
     <w:p>
@@ -1247,33 +1560,75 @@
         <w:rPr>
           <w:lang w:val="en-US"/>
         </w:rPr>
-        <w:t xml:space="preserve">    main {</w:t>
-      </w:r>
-    </w:p>
-    <w:p>
-      <w:pPr>
-        <w:rPr>
-          <w:lang w:val="en-US"/>
-        </w:rPr>
-      </w:pPr>
-      <w:r>
-        <w:rPr>
-          <w:lang w:val="en-US"/>
-        </w:rPr>
-        <w:t xml:space="preserve">      width: 100%;</w:t>
-      </w:r>
-    </w:p>
-    <w:p>
-      <w:pPr>
-        <w:rPr>
-          <w:lang w:val="en-US"/>
-        </w:rPr>
-      </w:pPr>
-      <w:r>
-        <w:rPr>
-          <w:lang w:val="en-US"/>
-        </w:rPr>
-        <w:t xml:space="preserve">      height: 90%;</w:t>
+        <w:t xml:space="preserve">    </w:t>
+      </w:r>
+      <w:proofErr w:type="gramStart"/>
+      <w:r>
+        <w:rPr>
+          <w:lang w:val="en-US"/>
+        </w:rPr>
+        <w:t>main</w:t>
+      </w:r>
+      <w:proofErr w:type="gramEnd"/>
+      <w:r>
+        <w:rPr>
+          <w:lang w:val="en-US"/>
+        </w:rPr>
+        <w:t xml:space="preserve"> {</w:t>
+      </w:r>
+    </w:p>
+    <w:p>
+      <w:pPr>
+        <w:rPr>
+          <w:lang w:val="en-US"/>
+        </w:rPr>
+      </w:pPr>
+      <w:r>
+        <w:rPr>
+          <w:lang w:val="en-US"/>
+        </w:rPr>
+        <w:t xml:space="preserve">      </w:t>
+      </w:r>
+      <w:proofErr w:type="gramStart"/>
+      <w:r>
+        <w:rPr>
+          <w:lang w:val="en-US"/>
+        </w:rPr>
+        <w:t>width</w:t>
+      </w:r>
+      <w:proofErr w:type="gramEnd"/>
+      <w:r>
+        <w:rPr>
+          <w:lang w:val="en-US"/>
+        </w:rPr>
+        <w:t>: 100%;</w:t>
+      </w:r>
+    </w:p>
+    <w:p>
+      <w:pPr>
+        <w:rPr>
+          <w:lang w:val="en-US"/>
+        </w:rPr>
+      </w:pPr>
+      <w:r>
+        <w:rPr>
+          <w:lang w:val="en-US"/>
+        </w:rPr>
+        <w:t xml:space="preserve">      </w:t>
+      </w:r>
+      <w:proofErr w:type="gramStart"/>
+      <w:r>
+        <w:rPr>
+          <w:lang w:val="en-US"/>
+        </w:rPr>
+        <w:t>height</w:t>
+      </w:r>
+      <w:proofErr w:type="gramEnd"/>
+      <w:r>
+        <w:rPr>
+          <w:lang w:val="en-US"/>
+        </w:rPr>
+        <w:t>: 90%;</w:t>
       </w:r>
     </w:p>
     <w:p>
@@ -1287,7 +1642,21 @@
           <w:lang w:val="en-US"/>
         </w:rPr>
         <w:lastRenderedPageBreak/>
-        <w:t xml:space="preserve">      background-color: #f58634;</w:t>
+        <w:t xml:space="preserve">      </w:t>
+      </w:r>
+      <w:proofErr w:type="gramStart"/>
+      <w:r>
+        <w:rPr>
+          <w:lang w:val="en-US"/>
+        </w:rPr>
+        <w:t>background-color</w:t>
+      </w:r>
+      <w:proofErr w:type="gramEnd"/>
+      <w:r>
+        <w:rPr>
+          <w:lang w:val="en-US"/>
+        </w:rPr>
+        <w:t>: #f58634;</w:t>
       </w:r>
     </w:p>
     <w:p>
@@ -1320,46 +1689,102 @@
         <w:rPr>
           <w:lang w:val="en-US"/>
         </w:rPr>
-        <w:t xml:space="preserve">    iframe {</w:t>
-      </w:r>
-    </w:p>
-    <w:p>
-      <w:pPr>
-        <w:rPr>
-          <w:lang w:val="en-US"/>
-        </w:rPr>
-      </w:pPr>
-      <w:r>
-        <w:rPr>
-          <w:lang w:val="en-US"/>
-        </w:rPr>
-        <w:t xml:space="preserve">      border: 2px solid #f00034;</w:t>
-      </w:r>
-    </w:p>
-    <w:p>
-      <w:pPr>
-        <w:rPr>
-          <w:lang w:val="en-US"/>
-        </w:rPr>
-      </w:pPr>
-      <w:r>
-        <w:rPr>
-          <w:lang w:val="en-US"/>
-        </w:rPr>
-        <w:t xml:space="preserve">      margin-top: 10px;</w:t>
-      </w:r>
-    </w:p>
-    <w:p>
-      <w:pPr>
-        <w:rPr>
-          <w:lang w:val="en-US"/>
-        </w:rPr>
-      </w:pPr>
-      <w:r>
-        <w:rPr>
-          <w:lang w:val="en-US"/>
-        </w:rPr>
-        <w:t xml:space="preserve">      margin-bottom: 10px;</w:t>
+        <w:t xml:space="preserve">    </w:t>
+      </w:r>
+      <w:proofErr w:type="gramStart"/>
+      <w:r>
+        <w:rPr>
+          <w:lang w:val="en-US"/>
+        </w:rPr>
+        <w:t>iframe</w:t>
+      </w:r>
+      <w:proofErr w:type="gramEnd"/>
+      <w:r>
+        <w:rPr>
+          <w:lang w:val="en-US"/>
+        </w:rPr>
+        <w:t xml:space="preserve"> {</w:t>
+      </w:r>
+    </w:p>
+    <w:p>
+      <w:pPr>
+        <w:rPr>
+          <w:lang w:val="en-US"/>
+        </w:rPr>
+      </w:pPr>
+      <w:r>
+        <w:rPr>
+          <w:lang w:val="en-US"/>
+        </w:rPr>
+        <w:t xml:space="preserve">      </w:t>
+      </w:r>
+      <w:proofErr w:type="gramStart"/>
+      <w:r>
+        <w:rPr>
+          <w:lang w:val="en-US"/>
+        </w:rPr>
+        <w:t>border</w:t>
+      </w:r>
+      <w:proofErr w:type="gramEnd"/>
+      <w:r>
+        <w:rPr>
+          <w:lang w:val="en-US"/>
+        </w:rPr>
+        <w:t>: 2px solid #f00034;</w:t>
+      </w:r>
+    </w:p>
+    <w:p>
+      <w:pPr>
+        <w:rPr>
+          <w:lang w:val="en-US"/>
+        </w:rPr>
+      </w:pPr>
+      <w:r>
+        <w:rPr>
+          <w:lang w:val="en-US"/>
+        </w:rPr>
+        <w:t xml:space="preserve">      </w:t>
+      </w:r>
+      <w:proofErr w:type="gramStart"/>
+      <w:r>
+        <w:rPr>
+          <w:lang w:val="en-US"/>
+        </w:rPr>
+        <w:t>margin-top</w:t>
+      </w:r>
+      <w:proofErr w:type="gramEnd"/>
+      <w:r>
+        <w:rPr>
+          <w:lang w:val="en-US"/>
+        </w:rPr>
+        <w:t>: 10px;</w:t>
+      </w:r>
+    </w:p>
+    <w:p>
+      <w:pPr>
+        <w:rPr>
+          <w:lang w:val="en-US"/>
+        </w:rPr>
+      </w:pPr>
+      <w:r>
+        <w:rPr>
+          <w:lang w:val="en-US"/>
+        </w:rPr>
+        <w:t xml:space="preserve">      </w:t>
+      </w:r>
+      <w:proofErr w:type="gramStart"/>
+      <w:r>
+        <w:rPr>
+          <w:lang w:val="en-US"/>
+        </w:rPr>
+        <w:t>margin-bottom</w:t>
+      </w:r>
+      <w:proofErr w:type="gramEnd"/>
+      <w:r>
+        <w:rPr>
+          <w:lang w:val="en-US"/>
+        </w:rPr>
+        <w:t>: 10px;</w:t>
       </w:r>
     </w:p>
     <w:p>
@@ -1385,20 +1810,48 @@
         <w:rPr>
           <w:lang w:val="en-US"/>
         </w:rPr>
-        <w:t xml:space="preserve">    section {</w:t>
-      </w:r>
-    </w:p>
-    <w:p>
-      <w:pPr>
-        <w:rPr>
-          <w:lang w:val="en-US"/>
-        </w:rPr>
-      </w:pPr>
-      <w:r>
-        <w:rPr>
-          <w:lang w:val="en-US"/>
-        </w:rPr>
-        <w:t xml:space="preserve">      background-color: #eff7e1;</w:t>
+        <w:t xml:space="preserve">    </w:t>
+      </w:r>
+      <w:proofErr w:type="gramStart"/>
+      <w:r>
+        <w:rPr>
+          <w:lang w:val="en-US"/>
+        </w:rPr>
+        <w:t>section</w:t>
+      </w:r>
+      <w:proofErr w:type="gramEnd"/>
+      <w:r>
+        <w:rPr>
+          <w:lang w:val="en-US"/>
+        </w:rPr>
+        <w:t xml:space="preserve"> {</w:t>
+      </w:r>
+    </w:p>
+    <w:p>
+      <w:pPr>
+        <w:rPr>
+          <w:lang w:val="en-US"/>
+        </w:rPr>
+      </w:pPr>
+      <w:r>
+        <w:rPr>
+          <w:lang w:val="en-US"/>
+        </w:rPr>
+        <w:t xml:space="preserve">      </w:t>
+      </w:r>
+      <w:proofErr w:type="gramStart"/>
+      <w:r>
+        <w:rPr>
+          <w:lang w:val="en-US"/>
+        </w:rPr>
+        <w:t>background-color</w:t>
+      </w:r>
+      <w:proofErr w:type="gramEnd"/>
+      <w:r>
+        <w:rPr>
+          <w:lang w:val="en-US"/>
+        </w:rPr>
+        <w:t>: #eff7e1;</w:t>
       </w:r>
     </w:p>
     <w:p>
@@ -1424,20 +1877,48 @@
         <w:rPr>
           <w:lang w:val="en-US"/>
         </w:rPr>
-        <w:t xml:space="preserve">    p {</w:t>
-      </w:r>
-    </w:p>
-    <w:p>
-      <w:pPr>
-        <w:rPr>
-          <w:lang w:val="en-US"/>
-        </w:rPr>
-      </w:pPr>
-      <w:r>
-        <w:rPr>
-          <w:lang w:val="en-US"/>
-        </w:rPr>
-        <w:t xml:space="preserve">      align: top;</w:t>
+        <w:t xml:space="preserve">    </w:t>
+      </w:r>
+      <w:proofErr w:type="gramStart"/>
+      <w:r>
+        <w:rPr>
+          <w:lang w:val="en-US"/>
+        </w:rPr>
+        <w:t>p</w:t>
+      </w:r>
+      <w:proofErr w:type="gramEnd"/>
+      <w:r>
+        <w:rPr>
+          <w:lang w:val="en-US"/>
+        </w:rPr>
+        <w:t xml:space="preserve"> {</w:t>
+      </w:r>
+    </w:p>
+    <w:p>
+      <w:pPr>
+        <w:rPr>
+          <w:lang w:val="en-US"/>
+        </w:rPr>
+      </w:pPr>
+      <w:r>
+        <w:rPr>
+          <w:lang w:val="en-US"/>
+        </w:rPr>
+        <w:t xml:space="preserve">      </w:t>
+      </w:r>
+      <w:proofErr w:type="gramStart"/>
+      <w:r>
+        <w:rPr>
+          <w:lang w:val="en-US"/>
+        </w:rPr>
+        <w:t>align</w:t>
+      </w:r>
+      <w:proofErr w:type="gramEnd"/>
+      <w:r>
+        <w:rPr>
+          <w:lang w:val="en-US"/>
+        </w:rPr>
+        <w:t>: top;</w:t>
       </w:r>
     </w:p>
     <w:p>
@@ -1463,46 +1944,102 @@
         <w:rPr>
           <w:lang w:val="en-US"/>
         </w:rPr>
-        <w:t xml:space="preserve">    footer {</w:t>
-      </w:r>
-    </w:p>
-    <w:p>
-      <w:pPr>
-        <w:rPr>
-          <w:lang w:val="en-US"/>
-        </w:rPr>
-      </w:pPr>
-      <w:r>
-        <w:rPr>
-          <w:lang w:val="en-US"/>
-        </w:rPr>
-        <w:t xml:space="preserve">      background-color: #007965;</w:t>
-      </w:r>
-    </w:p>
-    <w:p>
-      <w:pPr>
-        <w:rPr>
-          <w:lang w:val="en-US"/>
-        </w:rPr>
-      </w:pPr>
-      <w:r>
-        <w:rPr>
-          <w:lang w:val="en-US"/>
-        </w:rPr>
-        <w:t xml:space="preserve">      height: 30px;</w:t>
-      </w:r>
-    </w:p>
-    <w:p>
-      <w:pPr>
-        <w:rPr>
-          <w:lang w:val="en-US"/>
-        </w:rPr>
-      </w:pPr>
-      <w:r>
-        <w:rPr>
-          <w:lang w:val="en-US"/>
-        </w:rPr>
-        <w:t xml:space="preserve">      width: 100%;</w:t>
+        <w:t xml:space="preserve">    </w:t>
+      </w:r>
+      <w:proofErr w:type="gramStart"/>
+      <w:r>
+        <w:rPr>
+          <w:lang w:val="en-US"/>
+        </w:rPr>
+        <w:t>footer</w:t>
+      </w:r>
+      <w:proofErr w:type="gramEnd"/>
+      <w:r>
+        <w:rPr>
+          <w:lang w:val="en-US"/>
+        </w:rPr>
+        <w:t xml:space="preserve"> {</w:t>
+      </w:r>
+    </w:p>
+    <w:p>
+      <w:pPr>
+        <w:rPr>
+          <w:lang w:val="en-US"/>
+        </w:rPr>
+      </w:pPr>
+      <w:r>
+        <w:rPr>
+          <w:lang w:val="en-US"/>
+        </w:rPr>
+        <w:t xml:space="preserve">      </w:t>
+      </w:r>
+      <w:proofErr w:type="gramStart"/>
+      <w:r>
+        <w:rPr>
+          <w:lang w:val="en-US"/>
+        </w:rPr>
+        <w:t>background-color</w:t>
+      </w:r>
+      <w:proofErr w:type="gramEnd"/>
+      <w:r>
+        <w:rPr>
+          <w:lang w:val="en-US"/>
+        </w:rPr>
+        <w:t>: #007965;</w:t>
+      </w:r>
+    </w:p>
+    <w:p>
+      <w:pPr>
+        <w:rPr>
+          <w:lang w:val="en-US"/>
+        </w:rPr>
+      </w:pPr>
+      <w:r>
+        <w:rPr>
+          <w:lang w:val="en-US"/>
+        </w:rPr>
+        <w:t xml:space="preserve">      </w:t>
+      </w:r>
+      <w:proofErr w:type="gramStart"/>
+      <w:r>
+        <w:rPr>
+          <w:lang w:val="en-US"/>
+        </w:rPr>
+        <w:t>height</w:t>
+      </w:r>
+      <w:proofErr w:type="gramEnd"/>
+      <w:r>
+        <w:rPr>
+          <w:lang w:val="en-US"/>
+        </w:rPr>
+        <w:t>: 30px;</w:t>
+      </w:r>
+    </w:p>
+    <w:p>
+      <w:pPr>
+        <w:rPr>
+          <w:lang w:val="en-US"/>
+        </w:rPr>
+      </w:pPr>
+      <w:r>
+        <w:rPr>
+          <w:lang w:val="en-US"/>
+        </w:rPr>
+        <w:t xml:space="preserve">      </w:t>
+      </w:r>
+      <w:proofErr w:type="gramStart"/>
+      <w:r>
+        <w:rPr>
+          <w:lang w:val="en-US"/>
+        </w:rPr>
+        <w:t>width</w:t>
+      </w:r>
+      <w:proofErr w:type="gramEnd"/>
+      <w:r>
+        <w:rPr>
+          <w:lang w:val="en-US"/>
+        </w:rPr>
+        <w:t>: 100%;</w:t>
       </w:r>
     </w:p>
     <w:p>
@@ -1561,105 +2098,261 @@
         <w:rPr>
           <w:lang w:val="en-US"/>
         </w:rPr>
-        <w:t>&lt;html&gt;</w:t>
-      </w:r>
-    </w:p>
-    <w:p>
-      <w:pPr>
-        <w:rPr>
-          <w:lang w:val="en-US"/>
-        </w:rPr>
-      </w:pPr>
-      <w:r>
-        <w:rPr>
-          <w:lang w:val="en-US"/>
-        </w:rPr>
-        <w:t xml:space="preserve">  &lt;body&gt;</w:t>
-      </w:r>
-    </w:p>
-    <w:p>
-      <w:pPr>
-        <w:rPr>
-          <w:lang w:val="en-US"/>
-        </w:rPr>
-      </w:pPr>
-      <w:r>
-        <w:rPr>
-          <w:lang w:val="en-US"/>
-        </w:rPr>
-        <w:t xml:space="preserve">    &lt;header height="30px"&gt; &lt;заголовок&gt; &lt;/header&gt;</w:t>
-      </w:r>
-    </w:p>
-    <w:p>
-      <w:pPr>
-        <w:rPr>
-          <w:lang w:val="en-US"/>
-        </w:rPr>
-      </w:pPr>
-    </w:p>
-    <w:p>
-      <w:pPr>
-        <w:rPr>
-          <w:lang w:val="en-US"/>
-        </w:rPr>
-      </w:pPr>
-      <w:r>
-        <w:rPr>
-          <w:lang w:val="en-US"/>
-        </w:rPr>
-        <w:t xml:space="preserve">    &lt;nav&gt;</w:t>
-      </w:r>
-    </w:p>
-    <w:p>
-      <w:pPr>
-        <w:rPr>
-          <w:lang w:val="en-US"/>
-        </w:rPr>
-      </w:pPr>
-      <w:r>
-        <w:rPr>
-          <w:lang w:val="en-US"/>
-        </w:rPr>
-        <w:t xml:space="preserve">        &lt;div&gt;</w:t>
-      </w:r>
-    </w:p>
-    <w:p>
-      <w:pPr>
-        <w:rPr>
-          <w:lang w:val="en-US"/>
-        </w:rPr>
-      </w:pPr>
-      <w:r>
-        <w:rPr>
-          <w:lang w:val="en-US"/>
-        </w:rPr>
-        <w:t xml:space="preserve">          &lt;a href="pics.html" target="iframe"&gt;Картинки&lt;/a&gt;</w:t>
-      </w:r>
-    </w:p>
-    <w:p>
-      <w:pPr>
-        <w:rPr>
-          <w:lang w:val="en-US"/>
-        </w:rPr>
-      </w:pPr>
-      <w:r>
-        <w:rPr>
-          <w:lang w:val="en-US"/>
-        </w:rPr>
-        <w:t xml:space="preserve">          &lt;a href="tabs.html" target="iframe"&gt;Таблицы&lt;/a&gt;</w:t>
-      </w:r>
-    </w:p>
-    <w:p>
-      <w:pPr>
-        <w:rPr>
-          <w:lang w:val="en-US"/>
-        </w:rPr>
-      </w:pPr>
-      <w:r>
-        <w:rPr>
-          <w:lang w:val="en-US"/>
-        </w:rPr>
-        <w:t xml:space="preserve">          &lt;a href="lists.html" target="iframe"&gt;Списки&lt;/a&gt;</w:t>
+        <w:t>&lt;</w:t>
+      </w:r>
+      <w:proofErr w:type="gramStart"/>
+      <w:r>
+        <w:rPr>
+          <w:lang w:val="en-US"/>
+        </w:rPr>
+        <w:t>html</w:t>
+      </w:r>
+      <w:proofErr w:type="gramEnd"/>
+      <w:r>
+        <w:rPr>
+          <w:lang w:val="en-US"/>
+        </w:rPr>
+        <w:t>&gt;</w:t>
+      </w:r>
+    </w:p>
+    <w:p>
+      <w:pPr>
+        <w:rPr>
+          <w:lang w:val="en-US"/>
+        </w:rPr>
+      </w:pPr>
+      <w:r>
+        <w:rPr>
+          <w:lang w:val="en-US"/>
+        </w:rPr>
+        <w:t xml:space="preserve">  &lt;</w:t>
+      </w:r>
+      <w:proofErr w:type="gramStart"/>
+      <w:r>
+        <w:rPr>
+          <w:lang w:val="en-US"/>
+        </w:rPr>
+        <w:t>body</w:t>
+      </w:r>
+      <w:proofErr w:type="gramEnd"/>
+      <w:r>
+        <w:rPr>
+          <w:lang w:val="en-US"/>
+        </w:rPr>
+        <w:t>&gt;</w:t>
+      </w:r>
+    </w:p>
+    <w:p>
+      <w:pPr>
+        <w:rPr>
+          <w:lang w:val="en-US"/>
+        </w:rPr>
+      </w:pPr>
+      <w:r>
+        <w:rPr>
+          <w:lang w:val="en-US"/>
+        </w:rPr>
+        <w:t xml:space="preserve">    &lt;header height="30px"&gt; &lt;</w:t>
+      </w:r>
+      <w:proofErr w:type="spellStart"/>
+      <w:r>
+        <w:rPr>
+          <w:lang w:val="en-US"/>
+        </w:rPr>
+        <w:t>заголовок</w:t>
+      </w:r>
+      <w:proofErr w:type="spellEnd"/>
+      <w:r>
+        <w:rPr>
+          <w:lang w:val="en-US"/>
+        </w:rPr>
+        <w:t>&gt; &lt;/header&gt;</w:t>
+      </w:r>
+    </w:p>
+    <w:p>
+      <w:pPr>
+        <w:rPr>
+          <w:lang w:val="en-US"/>
+        </w:rPr>
+      </w:pPr>
+    </w:p>
+    <w:p>
+      <w:pPr>
+        <w:rPr>
+          <w:lang w:val="en-US"/>
+        </w:rPr>
+      </w:pPr>
+      <w:r>
+        <w:rPr>
+          <w:lang w:val="en-US"/>
+        </w:rPr>
+        <w:t xml:space="preserve">    &lt;</w:t>
+      </w:r>
+      <w:proofErr w:type="spellStart"/>
+      <w:proofErr w:type="gramStart"/>
+      <w:r>
+        <w:rPr>
+          <w:lang w:val="en-US"/>
+        </w:rPr>
+        <w:t>nav</w:t>
+      </w:r>
+      <w:proofErr w:type="spellEnd"/>
+      <w:proofErr w:type="gramEnd"/>
+      <w:r>
+        <w:rPr>
+          <w:lang w:val="en-US"/>
+        </w:rPr>
+        <w:t>&gt;</w:t>
+      </w:r>
+    </w:p>
+    <w:p>
+      <w:pPr>
+        <w:rPr>
+          <w:lang w:val="en-US"/>
+        </w:rPr>
+      </w:pPr>
+      <w:r>
+        <w:rPr>
+          <w:lang w:val="en-US"/>
+        </w:rPr>
+        <w:t xml:space="preserve">        &lt;</w:t>
+      </w:r>
+      <w:proofErr w:type="gramStart"/>
+      <w:r>
+        <w:rPr>
+          <w:lang w:val="en-US"/>
+        </w:rPr>
+        <w:t>div</w:t>
+      </w:r>
+      <w:proofErr w:type="gramEnd"/>
+      <w:r>
+        <w:rPr>
+          <w:lang w:val="en-US"/>
+        </w:rPr>
+        <w:t>&gt;</w:t>
+      </w:r>
+    </w:p>
+    <w:p>
+      <w:pPr>
+        <w:rPr>
+          <w:lang w:val="en-US"/>
+        </w:rPr>
+      </w:pPr>
+      <w:r>
+        <w:rPr>
+          <w:lang w:val="en-US"/>
+        </w:rPr>
+        <w:t xml:space="preserve">          &lt;a </w:t>
+      </w:r>
+      <w:proofErr w:type="spellStart"/>
+      <w:r>
+        <w:rPr>
+          <w:lang w:val="en-US"/>
+        </w:rPr>
+        <w:t>href</w:t>
+      </w:r>
+      <w:proofErr w:type="spellEnd"/>
+      <w:r>
+        <w:rPr>
+          <w:lang w:val="en-US"/>
+        </w:rPr>
+        <w:t>="pics.html" target="iframe"&gt;</w:t>
+      </w:r>
+      <w:proofErr w:type="spellStart"/>
+      <w:r>
+        <w:rPr>
+          <w:lang w:val="en-US"/>
+        </w:rPr>
+        <w:t>Картинки</w:t>
+      </w:r>
+      <w:proofErr w:type="spellEnd"/>
+      <w:r>
+        <w:rPr>
+          <w:lang w:val="en-US"/>
+        </w:rPr>
+        <w:t>&lt;/a&gt;</w:t>
+      </w:r>
+    </w:p>
+    <w:p>
+      <w:pPr>
+        <w:rPr>
+          <w:lang w:val="en-US"/>
+        </w:rPr>
+      </w:pPr>
+      <w:r>
+        <w:rPr>
+          <w:lang w:val="en-US"/>
+        </w:rPr>
+        <w:t xml:space="preserve">          &lt;a </w:t>
+      </w:r>
+      <w:proofErr w:type="spellStart"/>
+      <w:r>
+        <w:rPr>
+          <w:lang w:val="en-US"/>
+        </w:rPr>
+        <w:t>href</w:t>
+      </w:r>
+      <w:proofErr w:type="spellEnd"/>
+      <w:r>
+        <w:rPr>
+          <w:lang w:val="en-US"/>
+        </w:rPr>
+        <w:t>="tabs.html" target="iframe"&gt;</w:t>
+      </w:r>
+      <w:proofErr w:type="spellStart"/>
+      <w:r>
+        <w:rPr>
+          <w:lang w:val="en-US"/>
+        </w:rPr>
+        <w:t>Таблицы</w:t>
+      </w:r>
+      <w:proofErr w:type="spellEnd"/>
+      <w:r>
+        <w:rPr>
+          <w:lang w:val="en-US"/>
+        </w:rPr>
+        <w:t>&lt;/a&gt;</w:t>
+      </w:r>
+    </w:p>
+    <w:p>
+      <w:pPr>
+        <w:rPr>
+          <w:lang w:val="en-US"/>
+        </w:rPr>
+      </w:pPr>
+      <w:r>
+        <w:rPr>
+          <w:lang w:val="en-US"/>
+        </w:rPr>
+        <w:t xml:space="preserve">          &lt;a </w:t>
+      </w:r>
+      <w:proofErr w:type="spellStart"/>
+      <w:r>
+        <w:rPr>
+          <w:lang w:val="en-US"/>
+        </w:rPr>
+        <w:t>href</w:t>
+      </w:r>
+      <w:proofErr w:type="spellEnd"/>
+      <w:r>
+        <w:rPr>
+          <w:lang w:val="en-US"/>
+        </w:rPr>
+        <w:t>="lists.html" target="iframe"&gt;</w:t>
+      </w:r>
+      <w:proofErr w:type="spellStart"/>
+      <w:r>
+        <w:rPr>
+          <w:lang w:val="en-US"/>
+        </w:rPr>
+        <w:t>Списки</w:t>
+      </w:r>
+      <w:proofErr w:type="spellEnd"/>
+      <w:r>
+        <w:rPr>
+          <w:lang w:val="en-US"/>
+        </w:rPr>
+        <w:t>&lt;/a&gt;</w:t>
       </w:r>
     </w:p>
     <w:p>
@@ -1685,33 +2378,89 @@
         <w:rPr>
           <w:lang w:val="en-US"/>
         </w:rPr>
-        <w:t xml:space="preserve">    &lt;/nav&gt;</w:t>
-      </w:r>
-    </w:p>
-    <w:p>
-      <w:pPr>
-        <w:rPr>
-          <w:lang w:val="en-US"/>
-        </w:rPr>
-      </w:pPr>
-      <w:r>
-        <w:rPr>
-          <w:lang w:val="en-US"/>
-        </w:rPr>
-        <w:t xml:space="preserve">    &lt;section&gt;</w:t>
-      </w:r>
-    </w:p>
-    <w:p>
-      <w:pPr>
-        <w:rPr>
-          <w:lang w:val="en-US"/>
-        </w:rPr>
-      </w:pPr>
-      <w:r>
-        <w:rPr>
-          <w:lang w:val="en-US"/>
-        </w:rPr>
-        <w:t xml:space="preserve">        &lt;iframe name="iframe" src="tabs.html" width="95%" height="85%"&gt;&lt;/iframe&gt;</w:t>
+        <w:t xml:space="preserve">    &lt;/</w:t>
+      </w:r>
+      <w:proofErr w:type="spellStart"/>
+      <w:r>
+        <w:rPr>
+          <w:lang w:val="en-US"/>
+        </w:rPr>
+        <w:t>nav</w:t>
+      </w:r>
+      <w:proofErr w:type="spellEnd"/>
+      <w:r>
+        <w:rPr>
+          <w:lang w:val="en-US"/>
+        </w:rPr>
+        <w:t>&gt;</w:t>
+      </w:r>
+    </w:p>
+    <w:p>
+      <w:pPr>
+        <w:rPr>
+          <w:lang w:val="en-US"/>
+        </w:rPr>
+      </w:pPr>
+      <w:r>
+        <w:rPr>
+          <w:lang w:val="en-US"/>
+        </w:rPr>
+        <w:t xml:space="preserve">    &lt;</w:t>
+      </w:r>
+      <w:proofErr w:type="gramStart"/>
+      <w:r>
+        <w:rPr>
+          <w:lang w:val="en-US"/>
+        </w:rPr>
+        <w:t>section</w:t>
+      </w:r>
+      <w:proofErr w:type="gramEnd"/>
+      <w:r>
+        <w:rPr>
+          <w:lang w:val="en-US"/>
+        </w:rPr>
+        <w:t>&gt;</w:t>
+      </w:r>
+    </w:p>
+    <w:p>
+      <w:pPr>
+        <w:rPr>
+          <w:lang w:val="en-US"/>
+        </w:rPr>
+      </w:pPr>
+      <w:r>
+        <w:rPr>
+          <w:lang w:val="en-US"/>
+        </w:rPr>
+        <w:t xml:space="preserve">        &lt;iframe name="iframe" </w:t>
+      </w:r>
+      <w:proofErr w:type="spellStart"/>
+      <w:r>
+        <w:rPr>
+          <w:lang w:val="en-US"/>
+        </w:rPr>
+        <w:t>src</w:t>
+      </w:r>
+      <w:proofErr w:type="spellEnd"/>
+      <w:r>
+        <w:rPr>
+          <w:lang w:val="en-US"/>
+        </w:rPr>
+        <w:t>="tabs.html" width="95%" height="</w:t>
+      </w:r>
+      <w:proofErr w:type="gramStart"/>
+      <w:r>
+        <w:rPr>
+          <w:lang w:val="en-US"/>
+        </w:rPr>
+        <w:t>85%</w:t>
+      </w:r>
+      <w:proofErr w:type="gramEnd"/>
+      <w:r>
+        <w:rPr>
+          <w:lang w:val="en-US"/>
+        </w:rPr>
+        <w:t>"&gt;&lt;/iframe&gt;</w:t>
       </w:r>
     </w:p>
     <w:p>
@@ -1737,7 +2486,35 @@
         <w:rPr>
           <w:lang w:val="en-US"/>
         </w:rPr>
-        <w:t xml:space="preserve">    &lt;footer&gt;&lt;футтер&gt;&lt;/footer&gt;</w:t>
+        <w:t xml:space="preserve">    &lt;</w:t>
+      </w:r>
+      <w:proofErr w:type="gramStart"/>
+      <w:r>
+        <w:rPr>
+          <w:lang w:val="en-US"/>
+        </w:rPr>
+        <w:t>footer</w:t>
+      </w:r>
+      <w:proofErr w:type="gramEnd"/>
+      <w:r>
+        <w:rPr>
+          <w:lang w:val="en-US"/>
+        </w:rPr>
+        <w:t>&gt;&lt;</w:t>
+      </w:r>
+      <w:proofErr w:type="spellStart"/>
+      <w:r>
+        <w:rPr>
+          <w:lang w:val="en-US"/>
+        </w:rPr>
+        <w:t>футтер</w:t>
+      </w:r>
+      <w:proofErr w:type="spellEnd"/>
+      <w:r>
+        <w:rPr>
+          <w:lang w:val="en-US"/>
+        </w:rPr>
+        <w:t>&gt;&lt;/footer&gt;</w:t>
       </w:r>
     </w:p>
     <w:p>
@@ -1809,59 +2586,129 @@
         <w:rPr>
           <w:lang w:val="en-US"/>
         </w:rPr>
-        <w:t>&lt;meta charset="UTF-8"&gt;</w:t>
-      </w:r>
-    </w:p>
-    <w:p>
-      <w:pPr>
-        <w:rPr>
-          <w:lang w:val="en-US"/>
-        </w:rPr>
-      </w:pPr>
-      <w:r>
-        <w:rPr>
-          <w:lang w:val="en-US"/>
-        </w:rPr>
-        <w:t>&lt;html&gt;</w:t>
-      </w:r>
-    </w:p>
-    <w:p>
-      <w:pPr>
-        <w:rPr>
-          <w:lang w:val="en-US"/>
-        </w:rPr>
-      </w:pPr>
-      <w:r>
-        <w:rPr>
-          <w:lang w:val="en-US"/>
-        </w:rPr>
-        <w:t xml:space="preserve">  &lt;head&gt;</w:t>
-      </w:r>
-    </w:p>
-    <w:p>
-      <w:pPr>
-        <w:rPr>
-          <w:lang w:val="en-US"/>
-        </w:rPr>
-      </w:pPr>
-      <w:r>
-        <w:rPr>
-          <w:lang w:val="en-US"/>
-        </w:rPr>
-        <w:t xml:space="preserve">    &lt;title&gt;pics&lt;/title&gt;</w:t>
-      </w:r>
-    </w:p>
-    <w:p>
-      <w:pPr>
-        <w:rPr>
-          <w:lang w:val="en-US"/>
-        </w:rPr>
-      </w:pPr>
-      <w:r>
-        <w:rPr>
-          <w:lang w:val="en-US"/>
-        </w:rPr>
-        <w:t xml:space="preserve">    &lt;style&gt;</w:t>
+        <w:t>&lt;</w:t>
+      </w:r>
+      <w:proofErr w:type="gramStart"/>
+      <w:r>
+        <w:rPr>
+          <w:lang w:val="en-US"/>
+        </w:rPr>
+        <w:t>meta</w:t>
+      </w:r>
+      <w:proofErr w:type="gramEnd"/>
+      <w:r>
+        <w:rPr>
+          <w:lang w:val="en-US"/>
+        </w:rPr>
+        <w:t xml:space="preserve"> charset="UTF-8"&gt;</w:t>
+      </w:r>
+    </w:p>
+    <w:p>
+      <w:pPr>
+        <w:rPr>
+          <w:lang w:val="en-US"/>
+        </w:rPr>
+      </w:pPr>
+      <w:r>
+        <w:rPr>
+          <w:lang w:val="en-US"/>
+        </w:rPr>
+        <w:t>&lt;</w:t>
+      </w:r>
+      <w:proofErr w:type="gramStart"/>
+      <w:r>
+        <w:rPr>
+          <w:lang w:val="en-US"/>
+        </w:rPr>
+        <w:t>html</w:t>
+      </w:r>
+      <w:proofErr w:type="gramEnd"/>
+      <w:r>
+        <w:rPr>
+          <w:lang w:val="en-US"/>
+        </w:rPr>
+        <w:t>&gt;</w:t>
+      </w:r>
+    </w:p>
+    <w:p>
+      <w:pPr>
+        <w:rPr>
+          <w:lang w:val="en-US"/>
+        </w:rPr>
+      </w:pPr>
+      <w:r>
+        <w:rPr>
+          <w:lang w:val="en-US"/>
+        </w:rPr>
+        <w:t xml:space="preserve">  &lt;</w:t>
+      </w:r>
+      <w:proofErr w:type="gramStart"/>
+      <w:r>
+        <w:rPr>
+          <w:lang w:val="en-US"/>
+        </w:rPr>
+        <w:t>head</w:t>
+      </w:r>
+      <w:proofErr w:type="gramEnd"/>
+      <w:r>
+        <w:rPr>
+          <w:lang w:val="en-US"/>
+        </w:rPr>
+        <w:t>&gt;</w:t>
+      </w:r>
+    </w:p>
+    <w:p>
+      <w:pPr>
+        <w:rPr>
+          <w:lang w:val="en-US"/>
+        </w:rPr>
+      </w:pPr>
+      <w:r>
+        <w:rPr>
+          <w:lang w:val="en-US"/>
+        </w:rPr>
+        <w:t xml:space="preserve">    &lt;</w:t>
+      </w:r>
+      <w:proofErr w:type="gramStart"/>
+      <w:r>
+        <w:rPr>
+          <w:lang w:val="en-US"/>
+        </w:rPr>
+        <w:t>title&gt;</w:t>
+      </w:r>
+      <w:proofErr w:type="gramEnd"/>
+      <w:r>
+        <w:rPr>
+          <w:lang w:val="en-US"/>
+        </w:rPr>
+        <w:t>pics&lt;/title&gt;</w:t>
+      </w:r>
+    </w:p>
+    <w:p>
+      <w:pPr>
+        <w:rPr>
+          <w:lang w:val="en-US"/>
+        </w:rPr>
+      </w:pPr>
+      <w:r>
+        <w:rPr>
+          <w:lang w:val="en-US"/>
+        </w:rPr>
+        <w:t xml:space="preserve">    &lt;</w:t>
+      </w:r>
+      <w:proofErr w:type="gramStart"/>
+      <w:r>
+        <w:rPr>
+          <w:lang w:val="en-US"/>
+        </w:rPr>
+        <w:t>style</w:t>
+      </w:r>
+      <w:proofErr w:type="gramEnd"/>
+      <w:r>
+        <w:rPr>
+          <w:lang w:val="en-US"/>
+        </w:rPr>
+        <w:t>&gt;</w:t>
       </w:r>
     </w:p>
     <w:p>
@@ -1881,7 +2728,20 @@
           <w:lang w:val="en-US"/>
         </w:rPr>
         <w:tab/>
-        <w:t>body {</w:t>
+      </w:r>
+      <w:proofErr w:type="gramStart"/>
+      <w:r>
+        <w:rPr>
+          <w:lang w:val="en-US"/>
+        </w:rPr>
+        <w:t>body</w:t>
+      </w:r>
+      <w:proofErr w:type="gramEnd"/>
+      <w:r>
+        <w:rPr>
+          <w:lang w:val="en-US"/>
+        </w:rPr>
+        <w:t xml:space="preserve"> {</w:t>
       </w:r>
     </w:p>
     <w:p>
@@ -1907,7 +2767,20 @@
           <w:lang w:val="en-US"/>
         </w:rPr>
         <w:tab/>
-        <w:t>display: flex;</w:t>
+      </w:r>
+      <w:proofErr w:type="gramStart"/>
+      <w:r>
+        <w:rPr>
+          <w:lang w:val="en-US"/>
+        </w:rPr>
+        <w:t>display</w:t>
+      </w:r>
+      <w:proofErr w:type="gramEnd"/>
+      <w:r>
+        <w:rPr>
+          <w:lang w:val="en-US"/>
+        </w:rPr>
+        <w:t>: flex;</w:t>
       </w:r>
     </w:p>
     <w:p>
@@ -1927,7 +2800,20 @@
           <w:lang w:val="en-US"/>
         </w:rPr>
         <w:tab/>
-        <w:t>justify-content: center;</w:t>
+      </w:r>
+      <w:proofErr w:type="gramStart"/>
+      <w:r>
+        <w:rPr>
+          <w:lang w:val="en-US"/>
+        </w:rPr>
+        <w:t>justify-content</w:t>
+      </w:r>
+      <w:proofErr w:type="gramEnd"/>
+      <w:r>
+        <w:rPr>
+          <w:lang w:val="en-US"/>
+        </w:rPr>
+        <w:t>: center;</w:t>
       </w:r>
     </w:p>
     <w:p>
@@ -1947,7 +2833,20 @@
           <w:lang w:val="en-US"/>
         </w:rPr>
         <w:tab/>
-        <w:t>align-items: center;</w:t>
+      </w:r>
+      <w:proofErr w:type="gramStart"/>
+      <w:r>
+        <w:rPr>
+          <w:lang w:val="en-US"/>
+        </w:rPr>
+        <w:t>align-items</w:t>
+      </w:r>
+      <w:proofErr w:type="gramEnd"/>
+      <w:r>
+        <w:rPr>
+          <w:lang w:val="en-US"/>
+        </w:rPr>
+        <w:t>: center;</w:t>
       </w:r>
     </w:p>
     <w:p>
@@ -2007,20 +2906,76 @@
         <w:rPr>
           <w:lang w:val="en-US"/>
         </w:rPr>
-        <w:t xml:space="preserve">  &lt;body&gt;</w:t>
-      </w:r>
-    </w:p>
-    <w:p>
-      <w:pPr>
-        <w:rPr>
-          <w:lang w:val="en-US"/>
-        </w:rPr>
-      </w:pPr>
-      <w:r>
-        <w:rPr>
-          <w:lang w:val="en-US"/>
-        </w:rPr>
-        <w:t xml:space="preserve">    &lt;img src="img/1.png" width="</w:t>
+        <w:t xml:space="preserve">  &lt;</w:t>
+      </w:r>
+      <w:proofErr w:type="gramStart"/>
+      <w:r>
+        <w:rPr>
+          <w:lang w:val="en-US"/>
+        </w:rPr>
+        <w:t>body</w:t>
+      </w:r>
+      <w:proofErr w:type="gramEnd"/>
+      <w:r>
+        <w:rPr>
+          <w:lang w:val="en-US"/>
+        </w:rPr>
+        <w:t>&gt;</w:t>
+      </w:r>
+    </w:p>
+    <w:p>
+      <w:pPr>
+        <w:rPr>
+          <w:lang w:val="en-US"/>
+        </w:rPr>
+      </w:pPr>
+      <w:r>
+        <w:rPr>
+          <w:lang w:val="en-US"/>
+        </w:rPr>
+        <w:t xml:space="preserve">    &lt;</w:t>
+      </w:r>
+      <w:proofErr w:type="spellStart"/>
+      <w:r>
+        <w:rPr>
+          <w:lang w:val="en-US"/>
+        </w:rPr>
+        <w:t>img</w:t>
+      </w:r>
+      <w:proofErr w:type="spellEnd"/>
+      <w:r>
+        <w:rPr>
+          <w:lang w:val="en-US"/>
+        </w:rPr>
+        <w:t xml:space="preserve"> </w:t>
+      </w:r>
+      <w:proofErr w:type="spellStart"/>
+      <w:r>
+        <w:rPr>
+          <w:lang w:val="en-US"/>
+        </w:rPr>
+        <w:t>src</w:t>
+      </w:r>
+      <w:proofErr w:type="spellEnd"/>
+      <w:r>
+        <w:rPr>
+          <w:lang w:val="en-US"/>
+        </w:rPr>
+        <w:t>="</w:t>
+      </w:r>
+      <w:proofErr w:type="spellStart"/>
+      <w:r>
+        <w:rPr>
+          <w:lang w:val="en-US"/>
+        </w:rPr>
+        <w:t>img</w:t>
+      </w:r>
+      <w:proofErr w:type="spellEnd"/>
+      <w:r>
+        <w:rPr>
+          <w:lang w:val="en-US"/>
+        </w:rPr>
+        <w:t>/1.png" width="</w:t>
       </w:r>
       <w:r>
         <w:rPr>
@@ -2057,7 +3012,49 @@
         <w:rPr>
           <w:lang w:val="en-US"/>
         </w:rPr>
-        <w:t xml:space="preserve">    &lt;img src="img/2.png" width="</w:t>
+        <w:t xml:space="preserve">    &lt;</w:t>
+      </w:r>
+      <w:proofErr w:type="spellStart"/>
+      <w:r>
+        <w:rPr>
+          <w:lang w:val="en-US"/>
+        </w:rPr>
+        <w:t>img</w:t>
+      </w:r>
+      <w:proofErr w:type="spellEnd"/>
+      <w:r>
+        <w:rPr>
+          <w:lang w:val="en-US"/>
+        </w:rPr>
+        <w:t xml:space="preserve"> </w:t>
+      </w:r>
+      <w:proofErr w:type="spellStart"/>
+      <w:r>
+        <w:rPr>
+          <w:lang w:val="en-US"/>
+        </w:rPr>
+        <w:t>src</w:t>
+      </w:r>
+      <w:proofErr w:type="spellEnd"/>
+      <w:r>
+        <w:rPr>
+          <w:lang w:val="en-US"/>
+        </w:rPr>
+        <w:t>="</w:t>
+      </w:r>
+      <w:proofErr w:type="spellStart"/>
+      <w:r>
+        <w:rPr>
+          <w:lang w:val="en-US"/>
+        </w:rPr>
+        <w:t>img</w:t>
+      </w:r>
+      <w:proofErr w:type="spellEnd"/>
+      <w:r>
+        <w:rPr>
+          <w:lang w:val="en-US"/>
+        </w:rPr>
+        <w:t>/2.png" width="</w:t>
       </w:r>
       <w:r>
         <w:rPr>
@@ -2094,7 +3091,49 @@
         <w:rPr>
           <w:lang w:val="en-US"/>
         </w:rPr>
-        <w:t xml:space="preserve">    &lt;img src="img/3.png" width="</w:t>
+        <w:t xml:space="preserve">    &lt;</w:t>
+      </w:r>
+      <w:proofErr w:type="spellStart"/>
+      <w:r>
+        <w:rPr>
+          <w:lang w:val="en-US"/>
+        </w:rPr>
+        <w:t>img</w:t>
+      </w:r>
+      <w:proofErr w:type="spellEnd"/>
+      <w:r>
+        <w:rPr>
+          <w:lang w:val="en-US"/>
+        </w:rPr>
+        <w:t xml:space="preserve"> </w:t>
+      </w:r>
+      <w:proofErr w:type="spellStart"/>
+      <w:r>
+        <w:rPr>
+          <w:lang w:val="en-US"/>
+        </w:rPr>
+        <w:t>src</w:t>
+      </w:r>
+      <w:proofErr w:type="spellEnd"/>
+      <w:r>
+        <w:rPr>
+          <w:lang w:val="en-US"/>
+        </w:rPr>
+        <w:t>="</w:t>
+      </w:r>
+      <w:proofErr w:type="spellStart"/>
+      <w:r>
+        <w:rPr>
+          <w:lang w:val="en-US"/>
+        </w:rPr>
+        <w:t>img</w:t>
+      </w:r>
+      <w:proofErr w:type="spellEnd"/>
+      <w:r>
+        <w:rPr>
+          <w:lang w:val="en-US"/>
+        </w:rPr>
+        <w:t>/3.png" width="</w:t>
       </w:r>
       <w:r>
         <w:rPr>
@@ -2190,111 +3229,237 @@
         <w:rPr>
           <w:lang w:val="en-US"/>
         </w:rPr>
-        <w:t>&lt;meta charset="UTF-8"&gt;</w:t>
-      </w:r>
-    </w:p>
-    <w:p>
-      <w:pPr>
-        <w:rPr>
-          <w:lang w:val="en-US"/>
-        </w:rPr>
-      </w:pPr>
-      <w:r>
-        <w:rPr>
-          <w:lang w:val="en-US"/>
-        </w:rPr>
-        <w:t>&lt;html&gt;</w:t>
-      </w:r>
-    </w:p>
-    <w:p>
-      <w:pPr>
-        <w:rPr>
-          <w:lang w:val="en-US"/>
-        </w:rPr>
-      </w:pPr>
-      <w:r>
-        <w:rPr>
-          <w:lang w:val="en-US"/>
-        </w:rPr>
-        <w:t xml:space="preserve">  &lt;head&gt;</w:t>
-      </w:r>
-    </w:p>
-    <w:p>
-      <w:pPr>
-        <w:rPr>
-          <w:lang w:val="en-US"/>
-        </w:rPr>
-      </w:pPr>
-      <w:r>
-        <w:rPr>
-          <w:lang w:val="en-US"/>
-        </w:rPr>
-        <w:t xml:space="preserve">    &lt;title&gt;tabs&lt;/title&gt;</w:t>
-      </w:r>
-    </w:p>
-    <w:p>
-      <w:pPr>
-        <w:rPr>
-          <w:lang w:val="en-US"/>
-        </w:rPr>
-      </w:pPr>
-      <w:r>
-        <w:rPr>
-          <w:lang w:val="en-US"/>
-        </w:rPr>
-        <w:t xml:space="preserve">    &lt;style&gt;</w:t>
-      </w:r>
-    </w:p>
-    <w:p>
-      <w:pPr>
-        <w:rPr>
-          <w:lang w:val="en-US"/>
-        </w:rPr>
-      </w:pPr>
-      <w:r>
-        <w:rPr>
-          <w:lang w:val="en-US"/>
-        </w:rPr>
-        <w:t xml:space="preserve">      table {</w:t>
-      </w:r>
-    </w:p>
-    <w:p>
-      <w:pPr>
-        <w:rPr>
-          <w:lang w:val="en-US"/>
-        </w:rPr>
-      </w:pPr>
-      <w:r>
-        <w:rPr>
-          <w:lang w:val="en-US"/>
-        </w:rPr>
-        <w:t xml:space="preserve">        width: 40%;</w:t>
-      </w:r>
-    </w:p>
-    <w:p>
-      <w:pPr>
-        <w:rPr>
-          <w:lang w:val="en-US"/>
-        </w:rPr>
-      </w:pPr>
-      <w:r>
-        <w:rPr>
-          <w:lang w:val="en-US"/>
-        </w:rPr>
-        <w:t xml:space="preserve">        margin-left: auto;</w:t>
-      </w:r>
-    </w:p>
-    <w:p>
-      <w:pPr>
-        <w:rPr>
-          <w:lang w:val="en-US"/>
-        </w:rPr>
-      </w:pPr>
-      <w:r>
-        <w:rPr>
-          <w:lang w:val="en-US"/>
-        </w:rPr>
-        <w:t xml:space="preserve">        margin-right: auto;</w:t>
+        <w:t>&lt;</w:t>
+      </w:r>
+      <w:proofErr w:type="gramStart"/>
+      <w:r>
+        <w:rPr>
+          <w:lang w:val="en-US"/>
+        </w:rPr>
+        <w:t>meta</w:t>
+      </w:r>
+      <w:proofErr w:type="gramEnd"/>
+      <w:r>
+        <w:rPr>
+          <w:lang w:val="en-US"/>
+        </w:rPr>
+        <w:t xml:space="preserve"> charset="UTF-8"&gt;</w:t>
+      </w:r>
+    </w:p>
+    <w:p>
+      <w:pPr>
+        <w:rPr>
+          <w:lang w:val="en-US"/>
+        </w:rPr>
+      </w:pPr>
+      <w:r>
+        <w:rPr>
+          <w:lang w:val="en-US"/>
+        </w:rPr>
+        <w:t>&lt;</w:t>
+      </w:r>
+      <w:proofErr w:type="gramStart"/>
+      <w:r>
+        <w:rPr>
+          <w:lang w:val="en-US"/>
+        </w:rPr>
+        <w:t>html</w:t>
+      </w:r>
+      <w:proofErr w:type="gramEnd"/>
+      <w:r>
+        <w:rPr>
+          <w:lang w:val="en-US"/>
+        </w:rPr>
+        <w:t>&gt;</w:t>
+      </w:r>
+    </w:p>
+    <w:p>
+      <w:pPr>
+        <w:rPr>
+          <w:lang w:val="en-US"/>
+        </w:rPr>
+      </w:pPr>
+      <w:r>
+        <w:rPr>
+          <w:lang w:val="en-US"/>
+        </w:rPr>
+        <w:t xml:space="preserve">  &lt;</w:t>
+      </w:r>
+      <w:proofErr w:type="gramStart"/>
+      <w:r>
+        <w:rPr>
+          <w:lang w:val="en-US"/>
+        </w:rPr>
+        <w:t>head</w:t>
+      </w:r>
+      <w:proofErr w:type="gramEnd"/>
+      <w:r>
+        <w:rPr>
+          <w:lang w:val="en-US"/>
+        </w:rPr>
+        <w:t>&gt;</w:t>
+      </w:r>
+    </w:p>
+    <w:p>
+      <w:pPr>
+        <w:rPr>
+          <w:lang w:val="en-US"/>
+        </w:rPr>
+      </w:pPr>
+      <w:r>
+        <w:rPr>
+          <w:lang w:val="en-US"/>
+        </w:rPr>
+        <w:t xml:space="preserve">    &lt;</w:t>
+      </w:r>
+      <w:proofErr w:type="gramStart"/>
+      <w:r>
+        <w:rPr>
+          <w:lang w:val="en-US"/>
+        </w:rPr>
+        <w:t>title&gt;</w:t>
+      </w:r>
+      <w:proofErr w:type="gramEnd"/>
+      <w:r>
+        <w:rPr>
+          <w:lang w:val="en-US"/>
+        </w:rPr>
+        <w:t>tabs&lt;/title&gt;</w:t>
+      </w:r>
+    </w:p>
+    <w:p>
+      <w:pPr>
+        <w:rPr>
+          <w:lang w:val="en-US"/>
+        </w:rPr>
+      </w:pPr>
+      <w:r>
+        <w:rPr>
+          <w:lang w:val="en-US"/>
+        </w:rPr>
+        <w:t xml:space="preserve">    &lt;</w:t>
+      </w:r>
+      <w:proofErr w:type="gramStart"/>
+      <w:r>
+        <w:rPr>
+          <w:lang w:val="en-US"/>
+        </w:rPr>
+        <w:t>style</w:t>
+      </w:r>
+      <w:proofErr w:type="gramEnd"/>
+      <w:r>
+        <w:rPr>
+          <w:lang w:val="en-US"/>
+        </w:rPr>
+        <w:t>&gt;</w:t>
+      </w:r>
+    </w:p>
+    <w:p>
+      <w:pPr>
+        <w:rPr>
+          <w:lang w:val="en-US"/>
+        </w:rPr>
+      </w:pPr>
+      <w:r>
+        <w:rPr>
+          <w:lang w:val="en-US"/>
+        </w:rPr>
+        <w:t xml:space="preserve">      </w:t>
+      </w:r>
+      <w:proofErr w:type="gramStart"/>
+      <w:r>
+        <w:rPr>
+          <w:lang w:val="en-US"/>
+        </w:rPr>
+        <w:t>table</w:t>
+      </w:r>
+      <w:proofErr w:type="gramEnd"/>
+      <w:r>
+        <w:rPr>
+          <w:lang w:val="en-US"/>
+        </w:rPr>
+        <w:t xml:space="preserve"> {</w:t>
+      </w:r>
+    </w:p>
+    <w:p>
+      <w:pPr>
+        <w:rPr>
+          <w:lang w:val="en-US"/>
+        </w:rPr>
+      </w:pPr>
+      <w:r>
+        <w:rPr>
+          <w:lang w:val="en-US"/>
+        </w:rPr>
+        <w:t xml:space="preserve">        </w:t>
+      </w:r>
+      <w:proofErr w:type="gramStart"/>
+      <w:r>
+        <w:rPr>
+          <w:lang w:val="en-US"/>
+        </w:rPr>
+        <w:t>width</w:t>
+      </w:r>
+      <w:proofErr w:type="gramEnd"/>
+      <w:r>
+        <w:rPr>
+          <w:lang w:val="en-US"/>
+        </w:rPr>
+        <w:t>: 40%;</w:t>
+      </w:r>
+    </w:p>
+    <w:p>
+      <w:pPr>
+        <w:rPr>
+          <w:lang w:val="en-US"/>
+        </w:rPr>
+      </w:pPr>
+      <w:r>
+        <w:rPr>
+          <w:lang w:val="en-US"/>
+        </w:rPr>
+        <w:t xml:space="preserve">        </w:t>
+      </w:r>
+      <w:proofErr w:type="gramStart"/>
+      <w:r>
+        <w:rPr>
+          <w:lang w:val="en-US"/>
+        </w:rPr>
+        <w:t>margin-left</w:t>
+      </w:r>
+      <w:proofErr w:type="gramEnd"/>
+      <w:r>
+        <w:rPr>
+          <w:lang w:val="en-US"/>
+        </w:rPr>
+        <w:t>: auto;</w:t>
+      </w:r>
+    </w:p>
+    <w:p>
+      <w:pPr>
+        <w:rPr>
+          <w:lang w:val="en-US"/>
+        </w:rPr>
+      </w:pPr>
+      <w:r>
+        <w:rPr>
+          <w:lang w:val="en-US"/>
+        </w:rPr>
+        <w:t xml:space="preserve">        </w:t>
+      </w:r>
+      <w:proofErr w:type="gramStart"/>
+      <w:r>
+        <w:rPr>
+          <w:lang w:val="en-US"/>
+        </w:rPr>
+        <w:t>margin-right</w:t>
+      </w:r>
+      <w:proofErr w:type="gramEnd"/>
+      <w:r>
+        <w:rPr>
+          <w:lang w:val="en-US"/>
+        </w:rPr>
+        <w:t>: auto;</w:t>
       </w:r>
     </w:p>
     <w:p>
@@ -2320,33 +3485,77 @@
         <w:rPr>
           <w:lang w:val="en-US"/>
         </w:rPr>
-        <w:t xml:space="preserve">      th, td {</w:t>
-      </w:r>
-    </w:p>
-    <w:p>
-      <w:pPr>
-        <w:rPr>
-          <w:lang w:val="en-US"/>
-        </w:rPr>
-      </w:pPr>
-      <w:r>
-        <w:rPr>
-          <w:lang w:val="en-US"/>
-        </w:rPr>
-        <w:t xml:space="preserve">        border: 2px solid #700000;</w:t>
-      </w:r>
-    </w:p>
-    <w:p>
-      <w:pPr>
-        <w:rPr>
-          <w:lang w:val="en-US"/>
-        </w:rPr>
-      </w:pPr>
-      <w:r>
-        <w:rPr>
-          <w:lang w:val="en-US"/>
-        </w:rPr>
-        <w:t xml:space="preserve">        padding: 10px;</w:t>
+        <w:t xml:space="preserve">      </w:t>
+      </w:r>
+      <w:proofErr w:type="spellStart"/>
+      <w:proofErr w:type="gramStart"/>
+      <w:r>
+        <w:rPr>
+          <w:lang w:val="en-US"/>
+        </w:rPr>
+        <w:t>th</w:t>
+      </w:r>
+      <w:proofErr w:type="spellEnd"/>
+      <w:proofErr w:type="gramEnd"/>
+      <w:r>
+        <w:rPr>
+          <w:lang w:val="en-US"/>
+        </w:rPr>
+        <w:t>, td {</w:t>
+      </w:r>
+    </w:p>
+    <w:p>
+      <w:pPr>
+        <w:rPr>
+          <w:lang w:val="en-US"/>
+        </w:rPr>
+      </w:pPr>
+      <w:r>
+        <w:rPr>
+          <w:lang w:val="en-US"/>
+        </w:rPr>
+        <w:t xml:space="preserve">        </w:t>
+      </w:r>
+      <w:proofErr w:type="gramStart"/>
+      <w:r>
+        <w:rPr>
+          <w:lang w:val="en-US"/>
+        </w:rPr>
+        <w:t>border</w:t>
+      </w:r>
+      <w:proofErr w:type="gramEnd"/>
+      <w:r>
+        <w:rPr>
+          <w:lang w:val="en-US"/>
+        </w:rPr>
+        <w:t>: 2px solid #700000;</w:t>
+      </w:r>
+    </w:p>
+    <w:p>
+      <w:pPr>
+        <w:rPr>
+          <w:lang w:val="en-US"/>
+        </w:rPr>
+      </w:pPr>
+      <w:r>
+        <w:rPr>
+          <w:lang w:val="en-US"/>
+        </w:rPr>
+        <w:t xml:space="preserve">        </w:t>
+      </w:r>
+      <w:proofErr w:type="gramStart"/>
+      <w:r>
+        <w:rPr>
+          <w:lang w:val="en-US"/>
+        </w:rPr>
+        <w:t>padding</w:t>
+      </w:r>
+      <w:proofErr w:type="gramEnd"/>
+      <w:r>
+        <w:rPr>
+          <w:lang w:val="en-US"/>
+        </w:rPr>
+        <w:t>: 10px;</w:t>
       </w:r>
     </w:p>
     <w:p>
@@ -2379,46 +3588,104 @@
         <w:rPr>
           <w:lang w:val="en-US"/>
         </w:rPr>
-        <w:t xml:space="preserve">      th {</w:t>
-      </w:r>
-    </w:p>
-    <w:p>
-      <w:pPr>
-        <w:rPr>
-          <w:lang w:val="en-US"/>
-        </w:rPr>
-      </w:pPr>
-      <w:r>
-        <w:rPr>
-          <w:lang w:val="en-US"/>
-        </w:rPr>
-        <w:t xml:space="preserve">        background-color: #1A1BBA;</w:t>
-      </w:r>
-    </w:p>
-    <w:p>
-      <w:pPr>
-        <w:rPr>
-          <w:lang w:val="en-US"/>
-        </w:rPr>
-      </w:pPr>
-      <w:r>
-        <w:rPr>
-          <w:lang w:val="en-US"/>
-        </w:rPr>
-        <w:t xml:space="preserve">        color: white;</w:t>
-      </w:r>
-    </w:p>
-    <w:p>
-      <w:pPr>
-        <w:rPr>
-          <w:lang w:val="en-US"/>
-        </w:rPr>
-      </w:pPr>
-      <w:r>
-        <w:rPr>
-          <w:lang w:val="en-US"/>
-        </w:rPr>
-        <w:t xml:space="preserve">        text-align: center;</w:t>
+        <w:t xml:space="preserve">      </w:t>
+      </w:r>
+      <w:proofErr w:type="spellStart"/>
+      <w:proofErr w:type="gramStart"/>
+      <w:r>
+        <w:rPr>
+          <w:lang w:val="en-US"/>
+        </w:rPr>
+        <w:t>th</w:t>
+      </w:r>
+      <w:proofErr w:type="spellEnd"/>
+      <w:proofErr w:type="gramEnd"/>
+      <w:r>
+        <w:rPr>
+          <w:lang w:val="en-US"/>
+        </w:rPr>
+        <w:t xml:space="preserve"> {</w:t>
+      </w:r>
+    </w:p>
+    <w:p>
+      <w:pPr>
+        <w:rPr>
+          <w:lang w:val="en-US"/>
+        </w:rPr>
+      </w:pPr>
+      <w:r>
+        <w:rPr>
+          <w:lang w:val="en-US"/>
+        </w:rPr>
+        <w:t xml:space="preserve">        </w:t>
+      </w:r>
+      <w:proofErr w:type="gramStart"/>
+      <w:r>
+        <w:rPr>
+          <w:lang w:val="en-US"/>
+        </w:rPr>
+        <w:t>background-color</w:t>
+      </w:r>
+      <w:proofErr w:type="gramEnd"/>
+      <w:r>
+        <w:rPr>
+          <w:lang w:val="en-US"/>
+        </w:rPr>
+        <w:t>: #1A1BBA;</w:t>
+      </w:r>
+    </w:p>
+    <w:p>
+      <w:pPr>
+        <w:rPr>
+          <w:lang w:val="en-US"/>
+        </w:rPr>
+      </w:pPr>
+      <w:r>
+        <w:rPr>
+          <w:lang w:val="en-US"/>
+        </w:rPr>
+        <w:t xml:space="preserve">        </w:t>
+      </w:r>
+      <w:proofErr w:type="gramStart"/>
+      <w:r>
+        <w:rPr>
+          <w:lang w:val="en-US"/>
+        </w:rPr>
+        <w:t>color</w:t>
+      </w:r>
+      <w:proofErr w:type="gramEnd"/>
+      <w:r>
+        <w:rPr>
+          <w:lang w:val="en-US"/>
+        </w:rPr>
+        <w:t>: white;</w:t>
+      </w:r>
+    </w:p>
+    <w:p>
+      <w:pPr>
+        <w:rPr>
+          <w:lang w:val="en-US"/>
+        </w:rPr>
+      </w:pPr>
+      <w:r>
+        <w:rPr>
+          <w:lang w:val="en-US"/>
+        </w:rPr>
+        <w:t xml:space="preserve">        </w:t>
+      </w:r>
+      <w:proofErr w:type="gramStart"/>
+      <w:r>
+        <w:rPr>
+          <w:lang w:val="en-US"/>
+        </w:rPr>
+        <w:t>text-</w:t>
+      </w:r>
+      <w:proofErr w:type="gramEnd"/>
+      <w:r>
+        <w:rPr>
+          <w:lang w:val="en-US"/>
+        </w:rPr>
+        <w:t>align: center;</w:t>
       </w:r>
     </w:p>
     <w:p>
@@ -2444,46 +3711,102 @@
         <w:rPr>
           <w:lang w:val="en-US"/>
         </w:rPr>
-        <w:t xml:space="preserve">      td {</w:t>
-      </w:r>
-    </w:p>
-    <w:p>
-      <w:pPr>
-        <w:rPr>
-          <w:lang w:val="en-US"/>
-        </w:rPr>
-      </w:pPr>
-      <w:r>
-        <w:rPr>
-          <w:lang w:val="en-US"/>
-        </w:rPr>
-        <w:t xml:space="preserve">        background-color: #97DDFF;</w:t>
-      </w:r>
-    </w:p>
-    <w:p>
-      <w:pPr>
-        <w:rPr>
-          <w:lang w:val="en-US"/>
-        </w:rPr>
-      </w:pPr>
-      <w:r>
-        <w:rPr>
-          <w:lang w:val="en-US"/>
-        </w:rPr>
-        <w:t xml:space="preserve">        color: black;</w:t>
-      </w:r>
-    </w:p>
-    <w:p>
-      <w:pPr>
-        <w:rPr>
-          <w:lang w:val="en-US"/>
-        </w:rPr>
-      </w:pPr>
-      <w:r>
-        <w:rPr>
-          <w:lang w:val="en-US"/>
-        </w:rPr>
-        <w:t xml:space="preserve">        text-align: center;</w:t>
+        <w:t xml:space="preserve">      </w:t>
+      </w:r>
+      <w:proofErr w:type="gramStart"/>
+      <w:r>
+        <w:rPr>
+          <w:lang w:val="en-US"/>
+        </w:rPr>
+        <w:t>td</w:t>
+      </w:r>
+      <w:proofErr w:type="gramEnd"/>
+      <w:r>
+        <w:rPr>
+          <w:lang w:val="en-US"/>
+        </w:rPr>
+        <w:t xml:space="preserve"> {</w:t>
+      </w:r>
+    </w:p>
+    <w:p>
+      <w:pPr>
+        <w:rPr>
+          <w:lang w:val="en-US"/>
+        </w:rPr>
+      </w:pPr>
+      <w:r>
+        <w:rPr>
+          <w:lang w:val="en-US"/>
+        </w:rPr>
+        <w:t xml:space="preserve">        </w:t>
+      </w:r>
+      <w:proofErr w:type="gramStart"/>
+      <w:r>
+        <w:rPr>
+          <w:lang w:val="en-US"/>
+        </w:rPr>
+        <w:t>background-color</w:t>
+      </w:r>
+      <w:proofErr w:type="gramEnd"/>
+      <w:r>
+        <w:rPr>
+          <w:lang w:val="en-US"/>
+        </w:rPr>
+        <w:t>: #97DDFF;</w:t>
+      </w:r>
+    </w:p>
+    <w:p>
+      <w:pPr>
+        <w:rPr>
+          <w:lang w:val="en-US"/>
+        </w:rPr>
+      </w:pPr>
+      <w:r>
+        <w:rPr>
+          <w:lang w:val="en-US"/>
+        </w:rPr>
+        <w:t xml:space="preserve">        </w:t>
+      </w:r>
+      <w:proofErr w:type="gramStart"/>
+      <w:r>
+        <w:rPr>
+          <w:lang w:val="en-US"/>
+        </w:rPr>
+        <w:t>color</w:t>
+      </w:r>
+      <w:proofErr w:type="gramEnd"/>
+      <w:r>
+        <w:rPr>
+          <w:lang w:val="en-US"/>
+        </w:rPr>
+        <w:t>: black;</w:t>
+      </w:r>
+    </w:p>
+    <w:p>
+      <w:pPr>
+        <w:rPr>
+          <w:lang w:val="en-US"/>
+        </w:rPr>
+      </w:pPr>
+      <w:r>
+        <w:rPr>
+          <w:lang w:val="en-US"/>
+        </w:rPr>
+        <w:t xml:space="preserve">        </w:t>
+      </w:r>
+      <w:proofErr w:type="gramStart"/>
+      <w:r>
+        <w:rPr>
+          <w:lang w:val="en-US"/>
+        </w:rPr>
+        <w:t>text-</w:t>
+      </w:r>
+      <w:proofErr w:type="gramEnd"/>
+      <w:r>
+        <w:rPr>
+          <w:lang w:val="en-US"/>
+        </w:rPr>
+        <w:t>align: center;</w:t>
       </w:r>
     </w:p>
     <w:p>
@@ -2535,176 +3858,448 @@
         <w:rPr>
           <w:lang w:val="en-US"/>
         </w:rPr>
-        <w:t xml:space="preserve">  &lt;body&gt;</w:t>
-      </w:r>
-    </w:p>
-    <w:p>
-      <w:pPr>
-        <w:rPr>
-          <w:lang w:val="en-US"/>
-        </w:rPr>
-      </w:pPr>
-      <w:r>
-        <w:rPr>
-          <w:lang w:val="en-US"/>
-        </w:rPr>
-        <w:t xml:space="preserve">    &lt;table&gt;</w:t>
-      </w:r>
-    </w:p>
-    <w:p>
-      <w:pPr>
-        <w:rPr>
-          <w:lang w:val="en-US"/>
-        </w:rPr>
-      </w:pPr>
-      <w:r>
-        <w:rPr>
-          <w:lang w:val="en-US"/>
-        </w:rPr>
-        <w:t xml:space="preserve">      &lt;tr&gt;</w:t>
-      </w:r>
-    </w:p>
-    <w:p>
-      <w:pPr>
-        <w:rPr>
-          <w:lang w:val="en-US"/>
-        </w:rPr>
-      </w:pPr>
-      <w:r>
-        <w:rPr>
-          <w:lang w:val="en-US"/>
-        </w:rPr>
-        <w:t xml:space="preserve">        &lt;th&gt;C1&lt;/th&gt;</w:t>
-      </w:r>
-    </w:p>
-    <w:p>
-      <w:pPr>
-        <w:rPr>
-          <w:lang w:val="en-US"/>
-        </w:rPr>
-      </w:pPr>
-      <w:r>
-        <w:rPr>
-          <w:lang w:val="en-US"/>
-        </w:rPr>
-        <w:t xml:space="preserve">        &lt;th&gt;С2&lt;/th&gt;</w:t>
-      </w:r>
-    </w:p>
-    <w:p>
-      <w:pPr>
-        <w:rPr>
-          <w:lang w:val="en-US"/>
-        </w:rPr>
-      </w:pPr>
-      <w:r>
-        <w:rPr>
-          <w:lang w:val="en-US"/>
-        </w:rPr>
-        <w:t xml:space="preserve">        &lt;th&gt;С3&lt;/th&gt;</w:t>
-      </w:r>
-    </w:p>
-    <w:p>
-      <w:pPr>
-        <w:rPr>
-          <w:lang w:val="en-US"/>
-        </w:rPr>
-      </w:pPr>
-      <w:r>
-        <w:rPr>
-          <w:lang w:val="en-US"/>
-        </w:rPr>
-        <w:t xml:space="preserve">      &lt;/tr&gt;</w:t>
-      </w:r>
-    </w:p>
-    <w:p>
-      <w:pPr>
-        <w:rPr>
-          <w:lang w:val="en-US"/>
-        </w:rPr>
-      </w:pPr>
-      <w:r>
-        <w:rPr>
-          <w:lang w:val="en-US"/>
-        </w:rPr>
-        <w:t xml:space="preserve">      &lt;tr&gt;</w:t>
-      </w:r>
-    </w:p>
-    <w:p>
-      <w:pPr>
-        <w:rPr>
-          <w:lang w:val="en-US"/>
-        </w:rPr>
-      </w:pPr>
-      <w:r>
-        <w:rPr>
-          <w:lang w:val="en-US"/>
-        </w:rPr>
-        <w:t xml:space="preserve">        &lt;td colspan="2"&gt;1&lt;/td&gt;</w:t>
-      </w:r>
-    </w:p>
-    <w:p>
-      <w:pPr>
-        <w:rPr>
-          <w:lang w:val="en-US"/>
-        </w:rPr>
-      </w:pPr>
-      <w:r>
-        <w:rPr>
-          <w:lang w:val="en-US"/>
-        </w:rPr>
-        <w:t xml:space="preserve">        &lt;td rowspan="2"&gt;2&lt;/td&gt;</w:t>
-      </w:r>
-    </w:p>
-    <w:p>
-      <w:pPr>
-        <w:rPr>
-          <w:lang w:val="en-US"/>
-        </w:rPr>
-      </w:pPr>
-      <w:r>
-        <w:rPr>
-          <w:lang w:val="en-US"/>
-        </w:rPr>
-        <w:t xml:space="preserve">      &lt;/tr&gt;</w:t>
-      </w:r>
-    </w:p>
-    <w:p>
-      <w:pPr>
-        <w:rPr>
-          <w:lang w:val="en-US"/>
-        </w:rPr>
-      </w:pPr>
-      <w:r>
-        <w:rPr>
-          <w:lang w:val="en-US"/>
-        </w:rPr>
-        <w:t xml:space="preserve">      &lt;tr&gt;</w:t>
-      </w:r>
-    </w:p>
-    <w:p>
-      <w:pPr>
-        <w:rPr>
-          <w:lang w:val="en-US"/>
-        </w:rPr>
-      </w:pPr>
-      <w:r>
-        <w:rPr>
-          <w:lang w:val="en-US"/>
-        </w:rPr>
-        <w:t xml:space="preserve">        &lt;td rowspan="2"&gt;3&lt;/td&gt;</w:t>
-      </w:r>
-    </w:p>
-    <w:p>
-      <w:pPr>
-        <w:rPr>
-          <w:lang w:val="en-US"/>
-        </w:rPr>
-      </w:pPr>
-      <w:r>
-        <w:rPr>
-          <w:lang w:val="en-US"/>
-        </w:rPr>
-        <w:t xml:space="preserve">        &lt;td&gt;4&lt;/td&gt;</w:t>
+        <w:t xml:space="preserve">  &lt;</w:t>
+      </w:r>
+      <w:proofErr w:type="gramStart"/>
+      <w:r>
+        <w:rPr>
+          <w:lang w:val="en-US"/>
+        </w:rPr>
+        <w:t>body</w:t>
+      </w:r>
+      <w:proofErr w:type="gramEnd"/>
+      <w:r>
+        <w:rPr>
+          <w:lang w:val="en-US"/>
+        </w:rPr>
+        <w:t>&gt;</w:t>
+      </w:r>
+    </w:p>
+    <w:p>
+      <w:pPr>
+        <w:rPr>
+          <w:lang w:val="en-US"/>
+        </w:rPr>
+      </w:pPr>
+      <w:r>
+        <w:rPr>
+          <w:lang w:val="en-US"/>
+        </w:rPr>
+        <w:t xml:space="preserve">    &lt;</w:t>
+      </w:r>
+      <w:proofErr w:type="gramStart"/>
+      <w:r>
+        <w:rPr>
+          <w:lang w:val="en-US"/>
+        </w:rPr>
+        <w:t>table</w:t>
+      </w:r>
+      <w:proofErr w:type="gramEnd"/>
+      <w:r>
+        <w:rPr>
+          <w:lang w:val="en-US"/>
+        </w:rPr>
+        <w:t>&gt;</w:t>
+      </w:r>
+    </w:p>
+    <w:p>
+      <w:pPr>
+        <w:rPr>
+          <w:lang w:val="en-US"/>
+        </w:rPr>
+      </w:pPr>
+      <w:r>
+        <w:rPr>
+          <w:lang w:val="en-US"/>
+        </w:rPr>
+        <w:t xml:space="preserve">      &lt;</w:t>
+      </w:r>
+      <w:proofErr w:type="spellStart"/>
+      <w:proofErr w:type="gramStart"/>
+      <w:r>
+        <w:rPr>
+          <w:lang w:val="en-US"/>
+        </w:rPr>
+        <w:t>tr</w:t>
+      </w:r>
+      <w:proofErr w:type="spellEnd"/>
+      <w:proofErr w:type="gramEnd"/>
+      <w:r>
+        <w:rPr>
+          <w:lang w:val="en-US"/>
+        </w:rPr>
+        <w:t>&gt;</w:t>
+      </w:r>
+    </w:p>
+    <w:p>
+      <w:pPr>
+        <w:rPr>
+          <w:lang w:val="en-US"/>
+        </w:rPr>
+      </w:pPr>
+      <w:r>
+        <w:rPr>
+          <w:lang w:val="en-US"/>
+        </w:rPr>
+        <w:t xml:space="preserve">        &lt;</w:t>
+      </w:r>
+      <w:proofErr w:type="spellStart"/>
+      <w:proofErr w:type="gramStart"/>
+      <w:r>
+        <w:rPr>
+          <w:lang w:val="en-US"/>
+        </w:rPr>
+        <w:t>th</w:t>
+      </w:r>
+      <w:proofErr w:type="spellEnd"/>
+      <w:r>
+        <w:rPr>
+          <w:lang w:val="en-US"/>
+        </w:rPr>
+        <w:t>&gt;</w:t>
+      </w:r>
+      <w:proofErr w:type="gramEnd"/>
+      <w:r>
+        <w:rPr>
+          <w:lang w:val="en-US"/>
+        </w:rPr>
+        <w:t>C1&lt;/</w:t>
+      </w:r>
+      <w:proofErr w:type="spellStart"/>
+      <w:r>
+        <w:rPr>
+          <w:lang w:val="en-US"/>
+        </w:rPr>
+        <w:t>th</w:t>
+      </w:r>
+      <w:proofErr w:type="spellEnd"/>
+      <w:r>
+        <w:rPr>
+          <w:lang w:val="en-US"/>
+        </w:rPr>
+        <w:t>&gt;</w:t>
+      </w:r>
+    </w:p>
+    <w:p>
+      <w:pPr>
+        <w:rPr>
+          <w:lang w:val="en-US"/>
+        </w:rPr>
+      </w:pPr>
+      <w:r>
+        <w:rPr>
+          <w:lang w:val="en-US"/>
+        </w:rPr>
+        <w:t xml:space="preserve">        &lt;</w:t>
+      </w:r>
+      <w:proofErr w:type="spellStart"/>
+      <w:proofErr w:type="gramStart"/>
+      <w:r>
+        <w:rPr>
+          <w:lang w:val="en-US"/>
+        </w:rPr>
+        <w:t>th</w:t>
+      </w:r>
+      <w:proofErr w:type="spellEnd"/>
+      <w:r>
+        <w:rPr>
+          <w:lang w:val="en-US"/>
+        </w:rPr>
+        <w:t>&gt;</w:t>
+      </w:r>
+      <w:proofErr w:type="gramEnd"/>
+      <w:r>
+        <w:rPr>
+          <w:lang w:val="en-US"/>
+        </w:rPr>
+        <w:t>С2&lt;/</w:t>
+      </w:r>
+      <w:proofErr w:type="spellStart"/>
+      <w:r>
+        <w:rPr>
+          <w:lang w:val="en-US"/>
+        </w:rPr>
+        <w:t>th</w:t>
+      </w:r>
+      <w:proofErr w:type="spellEnd"/>
+      <w:r>
+        <w:rPr>
+          <w:lang w:val="en-US"/>
+        </w:rPr>
+        <w:t>&gt;</w:t>
+      </w:r>
+    </w:p>
+    <w:p>
+      <w:pPr>
+        <w:rPr>
+          <w:lang w:val="en-US"/>
+        </w:rPr>
+      </w:pPr>
+      <w:r>
+        <w:rPr>
+          <w:lang w:val="en-US"/>
+        </w:rPr>
+        <w:t xml:space="preserve">        &lt;</w:t>
+      </w:r>
+      <w:proofErr w:type="spellStart"/>
+      <w:proofErr w:type="gramStart"/>
+      <w:r>
+        <w:rPr>
+          <w:lang w:val="en-US"/>
+        </w:rPr>
+        <w:t>th</w:t>
+      </w:r>
+      <w:proofErr w:type="spellEnd"/>
+      <w:r>
+        <w:rPr>
+          <w:lang w:val="en-US"/>
+        </w:rPr>
+        <w:t>&gt;</w:t>
+      </w:r>
+      <w:proofErr w:type="gramEnd"/>
+      <w:r>
+        <w:rPr>
+          <w:lang w:val="en-US"/>
+        </w:rPr>
+        <w:t>С3&lt;/</w:t>
+      </w:r>
+      <w:proofErr w:type="spellStart"/>
+      <w:r>
+        <w:rPr>
+          <w:lang w:val="en-US"/>
+        </w:rPr>
+        <w:t>th</w:t>
+      </w:r>
+      <w:proofErr w:type="spellEnd"/>
+      <w:r>
+        <w:rPr>
+          <w:lang w:val="en-US"/>
+        </w:rPr>
+        <w:t>&gt;</w:t>
+      </w:r>
+    </w:p>
+    <w:p>
+      <w:pPr>
+        <w:rPr>
+          <w:lang w:val="en-US"/>
+        </w:rPr>
+      </w:pPr>
+      <w:r>
+        <w:rPr>
+          <w:lang w:val="en-US"/>
+        </w:rPr>
+        <w:t xml:space="preserve">      &lt;/</w:t>
+      </w:r>
+      <w:proofErr w:type="spellStart"/>
+      <w:proofErr w:type="gramStart"/>
+      <w:r>
+        <w:rPr>
+          <w:lang w:val="en-US"/>
+        </w:rPr>
+        <w:t>tr</w:t>
+      </w:r>
+      <w:proofErr w:type="spellEnd"/>
+      <w:proofErr w:type="gramEnd"/>
+      <w:r>
+        <w:rPr>
+          <w:lang w:val="en-US"/>
+        </w:rPr>
+        <w:t>&gt;</w:t>
+      </w:r>
+    </w:p>
+    <w:p>
+      <w:pPr>
+        <w:rPr>
+          <w:lang w:val="en-US"/>
+        </w:rPr>
+      </w:pPr>
+      <w:r>
+        <w:rPr>
+          <w:lang w:val="en-US"/>
+        </w:rPr>
+        <w:t xml:space="preserve">      &lt;</w:t>
+      </w:r>
+      <w:proofErr w:type="spellStart"/>
+      <w:proofErr w:type="gramStart"/>
+      <w:r>
+        <w:rPr>
+          <w:lang w:val="en-US"/>
+        </w:rPr>
+        <w:t>tr</w:t>
+      </w:r>
+      <w:proofErr w:type="spellEnd"/>
+      <w:proofErr w:type="gramEnd"/>
+      <w:r>
+        <w:rPr>
+          <w:lang w:val="en-US"/>
+        </w:rPr>
+        <w:t>&gt;</w:t>
+      </w:r>
+    </w:p>
+    <w:p>
+      <w:pPr>
+        <w:rPr>
+          <w:lang w:val="en-US"/>
+        </w:rPr>
+      </w:pPr>
+      <w:r>
+        <w:rPr>
+          <w:lang w:val="en-US"/>
+        </w:rPr>
+        <w:t xml:space="preserve">        &lt;td </w:t>
+      </w:r>
+      <w:proofErr w:type="spellStart"/>
+      <w:r>
+        <w:rPr>
+          <w:lang w:val="en-US"/>
+        </w:rPr>
+        <w:t>colspan</w:t>
+      </w:r>
+      <w:proofErr w:type="spellEnd"/>
+      <w:r>
+        <w:rPr>
+          <w:lang w:val="en-US"/>
+        </w:rPr>
+        <w:t>="2"&gt;1&lt;/td&gt;</w:t>
+      </w:r>
+    </w:p>
+    <w:p>
+      <w:pPr>
+        <w:rPr>
+          <w:lang w:val="en-US"/>
+        </w:rPr>
+      </w:pPr>
+      <w:r>
+        <w:rPr>
+          <w:lang w:val="en-US"/>
+        </w:rPr>
+        <w:t xml:space="preserve">        &lt;td </w:t>
+      </w:r>
+      <w:proofErr w:type="spellStart"/>
+      <w:r>
+        <w:rPr>
+          <w:lang w:val="en-US"/>
+        </w:rPr>
+        <w:t>rowspan</w:t>
+      </w:r>
+      <w:proofErr w:type="spellEnd"/>
+      <w:r>
+        <w:rPr>
+          <w:lang w:val="en-US"/>
+        </w:rPr>
+        <w:t>="2"&gt;2&lt;/td&gt;</w:t>
+      </w:r>
+    </w:p>
+    <w:p>
+      <w:pPr>
+        <w:rPr>
+          <w:lang w:val="en-US"/>
+        </w:rPr>
+      </w:pPr>
+      <w:r>
+        <w:rPr>
+          <w:lang w:val="en-US"/>
+        </w:rPr>
+        <w:t xml:space="preserve">      &lt;/</w:t>
+      </w:r>
+      <w:proofErr w:type="spellStart"/>
+      <w:proofErr w:type="gramStart"/>
+      <w:r>
+        <w:rPr>
+          <w:lang w:val="en-US"/>
+        </w:rPr>
+        <w:t>tr</w:t>
+      </w:r>
+      <w:proofErr w:type="spellEnd"/>
+      <w:proofErr w:type="gramEnd"/>
+      <w:r>
+        <w:rPr>
+          <w:lang w:val="en-US"/>
+        </w:rPr>
+        <w:t>&gt;</w:t>
+      </w:r>
+    </w:p>
+    <w:p>
+      <w:pPr>
+        <w:rPr>
+          <w:lang w:val="en-US"/>
+        </w:rPr>
+      </w:pPr>
+      <w:r>
+        <w:rPr>
+          <w:lang w:val="en-US"/>
+        </w:rPr>
+        <w:t xml:space="preserve">      &lt;</w:t>
+      </w:r>
+      <w:proofErr w:type="spellStart"/>
+      <w:proofErr w:type="gramStart"/>
+      <w:r>
+        <w:rPr>
+          <w:lang w:val="en-US"/>
+        </w:rPr>
+        <w:t>tr</w:t>
+      </w:r>
+      <w:proofErr w:type="spellEnd"/>
+      <w:proofErr w:type="gramEnd"/>
+      <w:r>
+        <w:rPr>
+          <w:lang w:val="en-US"/>
+        </w:rPr>
+        <w:t>&gt;</w:t>
+      </w:r>
+    </w:p>
+    <w:p>
+      <w:pPr>
+        <w:rPr>
+          <w:lang w:val="en-US"/>
+        </w:rPr>
+      </w:pPr>
+      <w:r>
+        <w:rPr>
+          <w:lang w:val="en-US"/>
+        </w:rPr>
+        <w:t xml:space="preserve">        &lt;td </w:t>
+      </w:r>
+      <w:proofErr w:type="spellStart"/>
+      <w:r>
+        <w:rPr>
+          <w:lang w:val="en-US"/>
+        </w:rPr>
+        <w:t>rowspan</w:t>
+      </w:r>
+      <w:proofErr w:type="spellEnd"/>
+      <w:r>
+        <w:rPr>
+          <w:lang w:val="en-US"/>
+        </w:rPr>
+        <w:t>="2"&gt;3&lt;/td&gt;</w:t>
+      </w:r>
+    </w:p>
+    <w:p>
+      <w:pPr>
+        <w:rPr>
+          <w:lang w:val="en-US"/>
+        </w:rPr>
+      </w:pPr>
+      <w:r>
+        <w:rPr>
+          <w:lang w:val="en-US"/>
+        </w:rPr>
+        <w:t xml:space="preserve">        &lt;</w:t>
+      </w:r>
+      <w:proofErr w:type="gramStart"/>
+      <w:r>
+        <w:rPr>
+          <w:lang w:val="en-US"/>
+        </w:rPr>
+        <w:t>td&gt;</w:t>
+      </w:r>
+      <w:proofErr w:type="gramEnd"/>
+      <w:r>
+        <w:rPr>
+          <w:lang w:val="en-US"/>
+        </w:rPr>
+        <w:t>4&lt;/td&gt;</w:t>
       </w:r>
     </w:p>
     <w:p>
@@ -2718,46 +4313,108 @@
           <w:lang w:val="en-US"/>
         </w:rPr>
         <w:lastRenderedPageBreak/>
-        <w:t xml:space="preserve">      &lt;/tr&gt;</w:t>
-      </w:r>
-    </w:p>
-    <w:p>
-      <w:pPr>
-        <w:rPr>
-          <w:lang w:val="en-US"/>
-        </w:rPr>
-      </w:pPr>
-      <w:r>
-        <w:rPr>
-          <w:lang w:val="en-US"/>
-        </w:rPr>
-        <w:t xml:space="preserve">      &lt;tr&gt;</w:t>
-      </w:r>
-    </w:p>
-    <w:p>
-      <w:pPr>
-        <w:rPr>
-          <w:lang w:val="en-US"/>
-        </w:rPr>
-      </w:pPr>
-      <w:r>
-        <w:rPr>
-          <w:lang w:val="en-US"/>
-        </w:rPr>
-        <w:t xml:space="preserve">        &lt;td colspan="2"&gt;5&lt;/td&gt;</w:t>
-      </w:r>
-    </w:p>
-    <w:p>
-      <w:pPr>
-        <w:rPr>
-          <w:lang w:val="en-US"/>
-        </w:rPr>
-      </w:pPr>
-      <w:r>
-        <w:rPr>
-          <w:lang w:val="en-US"/>
-        </w:rPr>
-        <w:t xml:space="preserve">      &lt;/tr&gt;</w:t>
+        <w:t xml:space="preserve">      &lt;/</w:t>
+      </w:r>
+      <w:proofErr w:type="spellStart"/>
+      <w:proofErr w:type="gramStart"/>
+      <w:r>
+        <w:rPr>
+          <w:lang w:val="en-US"/>
+        </w:rPr>
+        <w:t>tr</w:t>
+      </w:r>
+      <w:proofErr w:type="spellEnd"/>
+      <w:proofErr w:type="gramEnd"/>
+      <w:r>
+        <w:rPr>
+          <w:lang w:val="en-US"/>
+        </w:rPr>
+        <w:t>&gt;</w:t>
+      </w:r>
+    </w:p>
+    <w:p>
+      <w:pPr>
+        <w:rPr>
+          <w:lang w:val="en-US"/>
+        </w:rPr>
+      </w:pPr>
+      <w:r>
+        <w:rPr>
+          <w:lang w:val="en-US"/>
+        </w:rPr>
+        <w:t xml:space="preserve">      &lt;</w:t>
+      </w:r>
+      <w:proofErr w:type="spellStart"/>
+      <w:proofErr w:type="gramStart"/>
+      <w:r>
+        <w:rPr>
+          <w:lang w:val="en-US"/>
+        </w:rPr>
+        <w:t>tr</w:t>
+      </w:r>
+      <w:proofErr w:type="spellEnd"/>
+      <w:proofErr w:type="gramEnd"/>
+      <w:r>
+        <w:rPr>
+          <w:lang w:val="en-US"/>
+        </w:rPr>
+        <w:t>&gt;</w:t>
+      </w:r>
+    </w:p>
+    <w:p>
+      <w:pPr>
+        <w:rPr>
+          <w:lang w:val="en-US"/>
+        </w:rPr>
+      </w:pPr>
+      <w:r>
+        <w:rPr>
+          <w:lang w:val="en-US"/>
+        </w:rPr>
+        <w:t xml:space="preserve">        &lt;td </w:t>
+      </w:r>
+      <w:proofErr w:type="spellStart"/>
+      <w:r>
+        <w:rPr>
+          <w:lang w:val="en-US"/>
+        </w:rPr>
+        <w:t>colspan</w:t>
+      </w:r>
+      <w:proofErr w:type="spellEnd"/>
+      <w:r>
+        <w:rPr>
+          <w:lang w:val="en-US"/>
+        </w:rPr>
+        <w:t>="2"&gt;5&lt;/td&gt;</w:t>
+      </w:r>
+    </w:p>
+    <w:p>
+      <w:pPr>
+        <w:rPr>
+          <w:lang w:val="en-US"/>
+        </w:rPr>
+      </w:pPr>
+      <w:r>
+        <w:rPr>
+          <w:lang w:val="en-US"/>
+        </w:rPr>
+        <w:t xml:space="preserve">      &lt;/</w:t>
+      </w:r>
+      <w:proofErr w:type="spellStart"/>
+      <w:proofErr w:type="gramStart"/>
+      <w:r>
+        <w:rPr>
+          <w:lang w:val="en-US"/>
+        </w:rPr>
+        <w:t>tr</w:t>
+      </w:r>
+      <w:proofErr w:type="spellEnd"/>
+      <w:proofErr w:type="gramEnd"/>
+      <w:r>
+        <w:rPr>
+          <w:lang w:val="en-US"/>
+        </w:rPr>
+        <w:t>&gt;</w:t>
       </w:r>
     </w:p>
     <w:p>
@@ -2842,46 +4499,102 @@
         <w:rPr>
           <w:lang w:val="en-US"/>
         </w:rPr>
-        <w:t>&lt;meta charset="UTF-8"&gt;</w:t>
-      </w:r>
-    </w:p>
-    <w:p>
-      <w:pPr>
-        <w:rPr>
-          <w:lang w:val="en-US"/>
-        </w:rPr>
-      </w:pPr>
-      <w:r>
-        <w:rPr>
-          <w:lang w:val="en-US"/>
-        </w:rPr>
-        <w:t>&lt;html&gt;</w:t>
-      </w:r>
-    </w:p>
-    <w:p>
-      <w:pPr>
-        <w:rPr>
-          <w:lang w:val="en-US"/>
-        </w:rPr>
-      </w:pPr>
-      <w:r>
-        <w:rPr>
-          <w:lang w:val="en-US"/>
-        </w:rPr>
-        <w:t xml:space="preserve">  &lt;head&gt;</w:t>
-      </w:r>
-    </w:p>
-    <w:p>
-      <w:pPr>
-        <w:rPr>
-          <w:lang w:val="en-US"/>
-        </w:rPr>
-      </w:pPr>
-      <w:r>
-        <w:rPr>
-          <w:lang w:val="en-US"/>
-        </w:rPr>
-        <w:t xml:space="preserve">    &lt;title&gt;lists&lt;/title&gt;</w:t>
+        <w:t>&lt;</w:t>
+      </w:r>
+      <w:proofErr w:type="gramStart"/>
+      <w:r>
+        <w:rPr>
+          <w:lang w:val="en-US"/>
+        </w:rPr>
+        <w:t>meta</w:t>
+      </w:r>
+      <w:proofErr w:type="gramEnd"/>
+      <w:r>
+        <w:rPr>
+          <w:lang w:val="en-US"/>
+        </w:rPr>
+        <w:t xml:space="preserve"> charset="UTF-8"&gt;</w:t>
+      </w:r>
+    </w:p>
+    <w:p>
+      <w:pPr>
+        <w:rPr>
+          <w:lang w:val="en-US"/>
+        </w:rPr>
+      </w:pPr>
+      <w:r>
+        <w:rPr>
+          <w:lang w:val="en-US"/>
+        </w:rPr>
+        <w:t>&lt;</w:t>
+      </w:r>
+      <w:proofErr w:type="gramStart"/>
+      <w:r>
+        <w:rPr>
+          <w:lang w:val="en-US"/>
+        </w:rPr>
+        <w:t>html</w:t>
+      </w:r>
+      <w:proofErr w:type="gramEnd"/>
+      <w:r>
+        <w:rPr>
+          <w:lang w:val="en-US"/>
+        </w:rPr>
+        <w:t>&gt;</w:t>
+      </w:r>
+    </w:p>
+    <w:p>
+      <w:pPr>
+        <w:rPr>
+          <w:lang w:val="en-US"/>
+        </w:rPr>
+      </w:pPr>
+      <w:r>
+        <w:rPr>
+          <w:lang w:val="en-US"/>
+        </w:rPr>
+        <w:t xml:space="preserve">  &lt;</w:t>
+      </w:r>
+      <w:proofErr w:type="gramStart"/>
+      <w:r>
+        <w:rPr>
+          <w:lang w:val="en-US"/>
+        </w:rPr>
+        <w:t>head</w:t>
+      </w:r>
+      <w:proofErr w:type="gramEnd"/>
+      <w:r>
+        <w:rPr>
+          <w:lang w:val="en-US"/>
+        </w:rPr>
+        <w:t>&gt;</w:t>
+      </w:r>
+    </w:p>
+    <w:p>
+      <w:pPr>
+        <w:rPr>
+          <w:lang w:val="en-US"/>
+        </w:rPr>
+      </w:pPr>
+      <w:r>
+        <w:rPr>
+          <w:lang w:val="en-US"/>
+        </w:rPr>
+        <w:t xml:space="preserve">    &lt;</w:t>
+      </w:r>
+      <w:proofErr w:type="gramStart"/>
+      <w:r>
+        <w:rPr>
+          <w:lang w:val="en-US"/>
+        </w:rPr>
+        <w:t>title&gt;</w:t>
+      </w:r>
+      <w:proofErr w:type="gramEnd"/>
+      <w:r>
+        <w:rPr>
+          <w:lang w:val="en-US"/>
+        </w:rPr>
+        <w:t>lists&lt;/title&gt;</w:t>
       </w:r>
     </w:p>
     <w:p>
@@ -2907,7 +4620,21 @@
         <w:rPr>
           <w:lang w:val="en-US"/>
         </w:rPr>
-        <w:t xml:space="preserve">  &lt;body&gt;</w:t>
+        <w:t xml:space="preserve">  &lt;</w:t>
+      </w:r>
+      <w:proofErr w:type="gramStart"/>
+      <w:r>
+        <w:rPr>
+          <w:lang w:val="en-US"/>
+        </w:rPr>
+        <w:t>body</w:t>
+      </w:r>
+      <w:proofErr w:type="gramEnd"/>
+      <w:r>
+        <w:rPr>
+          <w:lang w:val="en-US"/>
+        </w:rPr>
+        <w:t>&gt;</w:t>
       </w:r>
     </w:p>
     <w:p>
@@ -2943,12 +4670,14 @@
       <w:r>
         <w:t xml:space="preserve">    &lt;</w:t>
       </w:r>
+      <w:proofErr w:type="spellStart"/>
       <w:r>
         <w:rPr>
           <w:lang w:val="en-US"/>
         </w:rPr>
         <w:t>ol</w:t>
       </w:r>
+      <w:proofErr w:type="spellEnd"/>
       <w:r>
         <w:t>&gt;</w:t>
       </w:r>
@@ -3026,12 +4755,14 @@
       <w:r>
         <w:t xml:space="preserve">    &lt;/</w:t>
       </w:r>
+      <w:proofErr w:type="spellStart"/>
       <w:r>
         <w:rPr>
           <w:lang w:val="en-US"/>
         </w:rPr>
         <w:t>ol</w:t>
       </w:r>
+      <w:proofErr w:type="spellEnd"/>
       <w:r>
         <w:t>&gt;</w:t>
       </w:r>
@@ -3072,111 +4803,377 @@
         <w:rPr>
           <w:lang w:val="en-US"/>
         </w:rPr>
-        <w:t>&lt;ul&gt;</w:t>
-      </w:r>
-    </w:p>
-    <w:p>
-      <w:pPr>
-        <w:rPr>
-          <w:lang w:val="en-US"/>
-        </w:rPr>
-      </w:pPr>
-      <w:r>
-        <w:rPr>
-          <w:lang w:val="en-US"/>
-        </w:rPr>
-        <w:t xml:space="preserve">      &lt;li&gt;пункт 1&lt;/li&gt;</w:t>
-      </w:r>
-    </w:p>
-    <w:p>
-      <w:pPr>
-        <w:rPr>
-          <w:lang w:val="en-US"/>
-        </w:rPr>
-      </w:pPr>
-      <w:r>
-        <w:rPr>
-          <w:lang w:val="en-US"/>
-        </w:rPr>
-        <w:t xml:space="preserve">      &lt;li&gt;</w:t>
-      </w:r>
-    </w:p>
-    <w:p>
-      <w:pPr>
-        <w:rPr>
-          <w:lang w:val="en-US"/>
-        </w:rPr>
-      </w:pPr>
-      <w:r>
-        <w:rPr>
-          <w:lang w:val="en-US"/>
-        </w:rPr>
-        <w:t xml:space="preserve">        пункт 2</w:t>
-      </w:r>
-    </w:p>
-    <w:p>
-      <w:pPr>
-        <w:rPr>
-          <w:lang w:val="en-US"/>
-        </w:rPr>
-      </w:pPr>
-      <w:r>
-        <w:rPr>
-          <w:lang w:val="en-US"/>
-        </w:rPr>
-        <w:t xml:space="preserve">        &lt;ul&gt;</w:t>
-      </w:r>
-    </w:p>
-    <w:p>
-      <w:pPr>
-        <w:rPr>
-          <w:lang w:val="en-US"/>
-        </w:rPr>
-      </w:pPr>
-      <w:r>
-        <w:rPr>
-          <w:lang w:val="en-US"/>
-        </w:rPr>
-        <w:t xml:space="preserve">          &lt;li&gt;&lt;i&gt;пункт 2.1&lt;/i&gt;&lt;/li&gt;</w:t>
-      </w:r>
-    </w:p>
-    <w:p>
-      <w:pPr>
-        <w:rPr>
-          <w:lang w:val="en-US"/>
-        </w:rPr>
-      </w:pPr>
-      <w:r>
-        <w:rPr>
-          <w:lang w:val="en-US"/>
-        </w:rPr>
-        <w:t xml:space="preserve">          &lt;li&gt;&lt;i&gt;пункт 2.2&lt;/i&gt;&lt;/li&gt;</w:t>
-      </w:r>
-    </w:p>
-    <w:p>
-      <w:pPr>
-        <w:rPr>
-          <w:lang w:val="en-US"/>
-        </w:rPr>
-      </w:pPr>
-      <w:r>
-        <w:rPr>
-          <w:lang w:val="en-US"/>
-        </w:rPr>
-        <w:t xml:space="preserve">          &lt;li&gt;&lt;i&gt;пункт 2.3&lt;/i&gt;&lt;/li&gt;</w:t>
-      </w:r>
-    </w:p>
-    <w:p>
-      <w:pPr>
-        <w:rPr>
-          <w:lang w:val="en-US"/>
-        </w:rPr>
-      </w:pPr>
-      <w:r>
-        <w:rPr>
-          <w:lang w:val="en-US"/>
-        </w:rPr>
-        <w:t xml:space="preserve">        &lt;/ul&gt;</w:t>
+        <w:t>&lt;</w:t>
+      </w:r>
+      <w:proofErr w:type="spellStart"/>
+      <w:proofErr w:type="gramStart"/>
+      <w:r>
+        <w:rPr>
+          <w:lang w:val="en-US"/>
+        </w:rPr>
+        <w:t>ul</w:t>
+      </w:r>
+      <w:proofErr w:type="spellEnd"/>
+      <w:proofErr w:type="gramEnd"/>
+      <w:r>
+        <w:rPr>
+          <w:lang w:val="en-US"/>
+        </w:rPr>
+        <w:t>&gt;</w:t>
+      </w:r>
+    </w:p>
+    <w:p>
+      <w:pPr>
+        <w:rPr>
+          <w:lang w:val="en-US"/>
+        </w:rPr>
+      </w:pPr>
+      <w:r>
+        <w:rPr>
+          <w:lang w:val="en-US"/>
+        </w:rPr>
+        <w:t xml:space="preserve">      &lt;</w:t>
+      </w:r>
+      <w:proofErr w:type="gramStart"/>
+      <w:r>
+        <w:rPr>
+          <w:lang w:val="en-US"/>
+        </w:rPr>
+        <w:t>li&gt;</w:t>
+      </w:r>
+      <w:proofErr w:type="spellStart"/>
+      <w:proofErr w:type="gramEnd"/>
+      <w:r>
+        <w:rPr>
+          <w:lang w:val="en-US"/>
+        </w:rPr>
+        <w:t>пункт</w:t>
+      </w:r>
+      <w:proofErr w:type="spellEnd"/>
+      <w:r>
+        <w:rPr>
+          <w:lang w:val="en-US"/>
+        </w:rPr>
+        <w:t xml:space="preserve"> 1&lt;/li&gt;</w:t>
+      </w:r>
+    </w:p>
+    <w:p>
+      <w:pPr>
+        <w:rPr>
+          <w:lang w:val="en-US"/>
+        </w:rPr>
+      </w:pPr>
+      <w:r>
+        <w:rPr>
+          <w:lang w:val="en-US"/>
+        </w:rPr>
+        <w:t xml:space="preserve">      &lt;</w:t>
+      </w:r>
+      <w:proofErr w:type="gramStart"/>
+      <w:r>
+        <w:rPr>
+          <w:lang w:val="en-US"/>
+        </w:rPr>
+        <w:t>li</w:t>
+      </w:r>
+      <w:proofErr w:type="gramEnd"/>
+      <w:r>
+        <w:rPr>
+          <w:lang w:val="en-US"/>
+        </w:rPr>
+        <w:t>&gt;</w:t>
+      </w:r>
+    </w:p>
+    <w:p>
+      <w:pPr>
+        <w:rPr>
+          <w:lang w:val="en-US"/>
+        </w:rPr>
+      </w:pPr>
+      <w:r>
+        <w:rPr>
+          <w:lang w:val="en-US"/>
+        </w:rPr>
+        <w:t xml:space="preserve">        </w:t>
+      </w:r>
+      <w:proofErr w:type="spellStart"/>
+      <w:proofErr w:type="gramStart"/>
+      <w:r>
+        <w:rPr>
+          <w:lang w:val="en-US"/>
+        </w:rPr>
+        <w:t>пункт</w:t>
+      </w:r>
+      <w:proofErr w:type="spellEnd"/>
+      <w:proofErr w:type="gramEnd"/>
+      <w:r>
+        <w:rPr>
+          <w:lang w:val="en-US"/>
+        </w:rPr>
+        <w:t xml:space="preserve"> 2</w:t>
+      </w:r>
+    </w:p>
+    <w:p>
+      <w:pPr>
+        <w:rPr>
+          <w:lang w:val="en-US"/>
+        </w:rPr>
+      </w:pPr>
+      <w:r>
+        <w:rPr>
+          <w:lang w:val="en-US"/>
+        </w:rPr>
+        <w:t xml:space="preserve">        &lt;</w:t>
+      </w:r>
+      <w:proofErr w:type="spellStart"/>
+      <w:proofErr w:type="gramStart"/>
+      <w:r>
+        <w:rPr>
+          <w:lang w:val="en-US"/>
+        </w:rPr>
+        <w:t>ul</w:t>
+      </w:r>
+      <w:proofErr w:type="spellEnd"/>
+      <w:proofErr w:type="gramEnd"/>
+      <w:r>
+        <w:rPr>
+          <w:lang w:val="en-US"/>
+        </w:rPr>
+        <w:t>&gt;</w:t>
+      </w:r>
+    </w:p>
+    <w:p>
+      <w:pPr>
+        <w:rPr>
+          <w:lang w:val="en-US"/>
+        </w:rPr>
+      </w:pPr>
+      <w:r>
+        <w:rPr>
+          <w:lang w:val="en-US"/>
+        </w:rPr>
+        <w:t xml:space="preserve">          &lt;</w:t>
+      </w:r>
+      <w:proofErr w:type="gramStart"/>
+      <w:r>
+        <w:rPr>
+          <w:lang w:val="en-US"/>
+        </w:rPr>
+        <w:t>li</w:t>
+      </w:r>
+      <w:proofErr w:type="gramEnd"/>
+      <w:r>
+        <w:rPr>
+          <w:lang w:val="en-US"/>
+        </w:rPr>
+        <w:t>&gt;&lt;</w:t>
+      </w:r>
+      <w:proofErr w:type="spellStart"/>
+      <w:r>
+        <w:rPr>
+          <w:lang w:val="en-US"/>
+        </w:rPr>
+        <w:t>i</w:t>
+      </w:r>
+      <w:proofErr w:type="spellEnd"/>
+      <w:r>
+        <w:rPr>
+          <w:lang w:val="en-US"/>
+        </w:rPr>
+        <w:t>&gt;</w:t>
+      </w:r>
+      <w:proofErr w:type="spellStart"/>
+      <w:r>
+        <w:rPr>
+          <w:lang w:val="en-US"/>
+        </w:rPr>
+        <w:t>пункт</w:t>
+      </w:r>
+      <w:proofErr w:type="spellEnd"/>
+      <w:r>
+        <w:rPr>
+          <w:lang w:val="en-US"/>
+        </w:rPr>
+        <w:t xml:space="preserve"> 2.1&lt;/</w:t>
+      </w:r>
+      <w:proofErr w:type="spellStart"/>
+      <w:r>
+        <w:rPr>
+          <w:lang w:val="en-US"/>
+        </w:rPr>
+        <w:t>i</w:t>
+      </w:r>
+      <w:proofErr w:type="spellEnd"/>
+      <w:r>
+        <w:rPr>
+          <w:lang w:val="en-US"/>
+        </w:rPr>
+        <w:t>&gt;&lt;/li&gt;</w:t>
+      </w:r>
+    </w:p>
+    <w:p>
+      <w:pPr>
+        <w:rPr>
+          <w:lang w:val="en-US"/>
+        </w:rPr>
+      </w:pPr>
+      <w:r>
+        <w:rPr>
+          <w:lang w:val="en-US"/>
+        </w:rPr>
+        <w:t xml:space="preserve">          &lt;</w:t>
+      </w:r>
+      <w:proofErr w:type="gramStart"/>
+      <w:r>
+        <w:rPr>
+          <w:lang w:val="en-US"/>
+        </w:rPr>
+        <w:t>li</w:t>
+      </w:r>
+      <w:proofErr w:type="gramEnd"/>
+      <w:r>
+        <w:rPr>
+          <w:lang w:val="en-US"/>
+        </w:rPr>
+        <w:t>&gt;&lt;</w:t>
+      </w:r>
+      <w:proofErr w:type="spellStart"/>
+      <w:r>
+        <w:rPr>
+          <w:lang w:val="en-US"/>
+        </w:rPr>
+        <w:t>i</w:t>
+      </w:r>
+      <w:proofErr w:type="spellEnd"/>
+      <w:r>
+        <w:rPr>
+          <w:lang w:val="en-US"/>
+        </w:rPr>
+        <w:t>&gt;</w:t>
+      </w:r>
+      <w:proofErr w:type="spellStart"/>
+      <w:r>
+        <w:rPr>
+          <w:lang w:val="en-US"/>
+        </w:rPr>
+        <w:t>пункт</w:t>
+      </w:r>
+      <w:proofErr w:type="spellEnd"/>
+      <w:r>
+        <w:rPr>
+          <w:lang w:val="en-US"/>
+        </w:rPr>
+        <w:t xml:space="preserve"> 2.2&lt;/</w:t>
+      </w:r>
+      <w:proofErr w:type="spellStart"/>
+      <w:r>
+        <w:rPr>
+          <w:lang w:val="en-US"/>
+        </w:rPr>
+        <w:t>i</w:t>
+      </w:r>
+      <w:proofErr w:type="spellEnd"/>
+      <w:r>
+        <w:rPr>
+          <w:lang w:val="en-US"/>
+        </w:rPr>
+        <w:t>&gt;&lt;/li&gt;</w:t>
+      </w:r>
+    </w:p>
+    <w:p>
+      <w:pPr>
+        <w:rPr>
+          <w:lang w:val="en-US"/>
+        </w:rPr>
+      </w:pPr>
+      <w:r>
+        <w:rPr>
+          <w:lang w:val="en-US"/>
+        </w:rPr>
+        <w:t xml:space="preserve">          &lt;</w:t>
+      </w:r>
+      <w:proofErr w:type="gramStart"/>
+      <w:r>
+        <w:rPr>
+          <w:lang w:val="en-US"/>
+        </w:rPr>
+        <w:t>li</w:t>
+      </w:r>
+      <w:proofErr w:type="gramEnd"/>
+      <w:r>
+        <w:rPr>
+          <w:lang w:val="en-US"/>
+        </w:rPr>
+        <w:t>&gt;&lt;</w:t>
+      </w:r>
+      <w:proofErr w:type="spellStart"/>
+      <w:r>
+        <w:rPr>
+          <w:lang w:val="en-US"/>
+        </w:rPr>
+        <w:t>i</w:t>
+      </w:r>
+      <w:proofErr w:type="spellEnd"/>
+      <w:r>
+        <w:rPr>
+          <w:lang w:val="en-US"/>
+        </w:rPr>
+        <w:t>&gt;</w:t>
+      </w:r>
+      <w:proofErr w:type="spellStart"/>
+      <w:r>
+        <w:rPr>
+          <w:lang w:val="en-US"/>
+        </w:rPr>
+        <w:t>пункт</w:t>
+      </w:r>
+      <w:proofErr w:type="spellEnd"/>
+      <w:r>
+        <w:rPr>
+          <w:lang w:val="en-US"/>
+        </w:rPr>
+        <w:t xml:space="preserve"> 2.3&lt;/</w:t>
+      </w:r>
+      <w:proofErr w:type="spellStart"/>
+      <w:r>
+        <w:rPr>
+          <w:lang w:val="en-US"/>
+        </w:rPr>
+        <w:t>i</w:t>
+      </w:r>
+      <w:proofErr w:type="spellEnd"/>
+      <w:r>
+        <w:rPr>
+          <w:lang w:val="en-US"/>
+        </w:rPr>
+        <w:t>&gt;&lt;/li&gt;</w:t>
+      </w:r>
+    </w:p>
+    <w:p>
+      <w:pPr>
+        <w:rPr>
+          <w:lang w:val="en-US"/>
+        </w:rPr>
+      </w:pPr>
+      <w:r>
+        <w:rPr>
+          <w:lang w:val="en-US"/>
+        </w:rPr>
+        <w:t xml:space="preserve">        &lt;/</w:t>
+      </w:r>
+      <w:proofErr w:type="spellStart"/>
+      <w:r>
+        <w:rPr>
+          <w:lang w:val="en-US"/>
+        </w:rPr>
+        <w:t>ul</w:t>
+      </w:r>
+      <w:proofErr w:type="spellEnd"/>
+      <w:r>
+        <w:rPr>
+          <w:lang w:val="en-US"/>
+        </w:rPr>
+        <w:t>&gt;</w:t>
       </w:r>
     </w:p>
     <w:p>
@@ -3202,7 +5199,29 @@
         <w:rPr>
           <w:lang w:val="en-US"/>
         </w:rPr>
-        <w:t xml:space="preserve">      &lt;li&gt;пункт 3&lt;/li&gt;</w:t>
+        <w:t xml:space="preserve">      &lt;</w:t>
+      </w:r>
+      <w:proofErr w:type="gramStart"/>
+      <w:r>
+        <w:rPr>
+          <w:lang w:val="en-US"/>
+        </w:rPr>
+        <w:t>li&gt;</w:t>
+      </w:r>
+      <w:proofErr w:type="spellStart"/>
+      <w:proofErr w:type="gramEnd"/>
+      <w:r>
+        <w:rPr>
+          <w:lang w:val="en-US"/>
+        </w:rPr>
+        <w:t>пункт</w:t>
+      </w:r>
+      <w:proofErr w:type="spellEnd"/>
+      <w:r>
+        <w:rPr>
+          <w:lang w:val="en-US"/>
+        </w:rPr>
+        <w:t xml:space="preserve"> 3&lt;/li&gt;</w:t>
       </w:r>
     </w:p>
     <w:p>
@@ -3215,12 +5234,14 @@
       <w:r>
         <w:t>&lt;/</w:t>
       </w:r>
+      <w:proofErr w:type="spellStart"/>
       <w:r>
         <w:rPr>
           <w:lang w:val="en-US"/>
         </w:rPr>
         <w:t>ul</w:t>
       </w:r>
+      <w:proofErr w:type="spellEnd"/>
       <w:r>
         <w:t>&gt;</w:t>
       </w:r>
@@ -3266,12 +5287,14 @@
       <w:r>
         <w:t xml:space="preserve">      &lt;</w:t>
       </w:r>
+      <w:proofErr w:type="spellStart"/>
       <w:r>
         <w:rPr>
           <w:lang w:val="en-US"/>
         </w:rPr>
         <w:t>dt</w:t>
       </w:r>
+      <w:proofErr w:type="spellEnd"/>
       <w:r>
         <w:t>&gt;&lt;</w:t>
       </w:r>
@@ -3284,6 +5307,7 @@
       <w:r>
         <w:t>&gt;пункт 1&lt;/</w:t>
       </w:r>
+      <w:proofErr w:type="gramStart"/>
       <w:r>
         <w:rPr>
           <w:lang w:val="en-US"/>
@@ -3291,14 +5315,20 @@
         <w:t>u</w:t>
       </w:r>
       <w:r>
-        <w:t>&gt;&lt;/</w:t>
-      </w:r>
+        <w:t>&gt;&lt;</w:t>
+      </w:r>
+      <w:proofErr w:type="gramEnd"/>
+      <w:r>
+        <w:t>/</w:t>
+      </w:r>
+      <w:proofErr w:type="spellStart"/>
       <w:r>
         <w:rPr>
           <w:lang w:val="en-US"/>
         </w:rPr>
         <w:t>dt</w:t>
       </w:r>
+      <w:proofErr w:type="spellEnd"/>
       <w:r>
         <w:t>&gt;</w:t>
       </w:r>
@@ -3307,21 +5337,25 @@
       <w:r>
         <w:t xml:space="preserve">      &lt;</w:t>
       </w:r>
+      <w:proofErr w:type="spellStart"/>
       <w:r>
         <w:rPr>
           <w:lang w:val="en-US"/>
         </w:rPr>
         <w:t>dd</w:t>
       </w:r>
+      <w:proofErr w:type="spellEnd"/>
       <w:r>
         <w:t>&gt;определение 1&lt;/</w:t>
       </w:r>
+      <w:proofErr w:type="spellStart"/>
       <w:r>
         <w:rPr>
           <w:lang w:val="en-US"/>
         </w:rPr>
         <w:t>dd</w:t>
       </w:r>
+      <w:proofErr w:type="spellEnd"/>
       <w:r>
         <w:t>&gt;</w:t>
       </w:r>
@@ -3330,12 +5364,14 @@
       <w:r>
         <w:t xml:space="preserve">      &lt;</w:t>
       </w:r>
+      <w:proofErr w:type="spellStart"/>
       <w:r>
         <w:rPr>
           <w:lang w:val="en-US"/>
         </w:rPr>
         <w:t>dt</w:t>
       </w:r>
+      <w:proofErr w:type="spellEnd"/>
       <w:r>
         <w:t>&gt;&lt;</w:t>
       </w:r>
@@ -3348,6 +5384,7 @@
       <w:r>
         <w:t>&gt;пункт 2&lt;/</w:t>
       </w:r>
+      <w:proofErr w:type="gramStart"/>
       <w:r>
         <w:rPr>
           <w:lang w:val="en-US"/>
@@ -3355,14 +5392,20 @@
         <w:t>u</w:t>
       </w:r>
       <w:r>
-        <w:t>&gt;&lt;/</w:t>
-      </w:r>
+        <w:t>&gt;&lt;</w:t>
+      </w:r>
+      <w:proofErr w:type="gramEnd"/>
+      <w:r>
+        <w:t>/</w:t>
+      </w:r>
+      <w:proofErr w:type="spellStart"/>
       <w:r>
         <w:rPr>
           <w:lang w:val="en-US"/>
         </w:rPr>
         <w:t>dt</w:t>
       </w:r>
+      <w:proofErr w:type="spellEnd"/>
       <w:r>
         <w:t>&gt;</w:t>
       </w:r>
@@ -3371,21 +5414,25 @@
       <w:r>
         <w:t xml:space="preserve">      &lt;</w:t>
       </w:r>
+      <w:proofErr w:type="spellStart"/>
       <w:r>
         <w:rPr>
           <w:lang w:val="en-US"/>
         </w:rPr>
         <w:t>dd</w:t>
       </w:r>
+      <w:proofErr w:type="spellEnd"/>
       <w:r>
         <w:t>&gt;определения 2&lt;/</w:t>
       </w:r>
+      <w:proofErr w:type="spellStart"/>
       <w:r>
         <w:rPr>
           <w:lang w:val="en-US"/>
         </w:rPr>
         <w:t>dd</w:t>
       </w:r>
+      <w:proofErr w:type="spellEnd"/>
       <w:r>
         <w:t>&gt;</w:t>
       </w:r>
@@ -3516,6 +5563,7 @@
       </w:pPr>
       <w:r>
         <w:rPr>
+          <w:noProof/>
           <w:sz w:val="32"/>
           <w:szCs w:val="32"/>
         </w:rPr>
@@ -3573,6 +5621,7 @@
       </w:pPr>
       <w:r>
         <w:rPr>
+          <w:noProof/>
           <w:sz w:val="32"/>
           <w:szCs w:val="32"/>
         </w:rPr>
@@ -3630,6 +5679,7 @@
       </w:pPr>
       <w:r>
         <w:rPr>
+          <w:noProof/>
           <w:sz w:val="32"/>
           <w:szCs w:val="32"/>
         </w:rPr>
@@ -3685,7 +5735,7 @@
 </file>
 
 <file path=word/endnotes.xml><?xml version="1.0" encoding="utf-8"?>
-<w:endnotes xmlns:wpc="http://schemas.microsoft.com/office/word/2010/wordprocessingCanvas" xmlns:cx="http://schemas.microsoft.com/office/drawing/2014/chartex" xmlns:cx1="http://schemas.microsoft.com/office/drawing/2015/9/8/chartex" xmlns:cx2="http://schemas.microsoft.com/office/drawing/2015/10/21/chartex" xmlns:cx3="http://schemas.microsoft.com/office/drawing/2016/5/9/chartex" xmlns:cx4="http://schemas.microsoft.com/office/drawing/2016/5/10/chartex" xmlns:cx5="http://schemas.microsoft.com/office/drawing/2016/5/11/chartex" xmlns:cx6="http://schemas.microsoft.com/office/drawing/2016/5/12/chartex" xmlns:cx7="http://schemas.microsoft.com/office/drawing/2016/5/13/chartex" xmlns:cx8="http://schemas.microsoft.com/office/drawing/2016/5/14/chartex" xmlns:mc="http://schemas.openxmlformats.org/markup-compatibility/2006" xmlns:aink="http://schemas.microsoft.com/office/drawing/2016/ink" xmlns:am3d="http://schemas.microsoft.com/office/drawing/2017/model3d" xmlns:o="urn:schemas-microsoft-com:office:office" xmlns:r="http://schemas.openxmlformats.org/officeDocument/2006/relationships" xmlns:m="http://schemas.openxmlformats.org/officeDocument/2006/math" xmlns:v="urn:schemas-microsoft-com:vml" xmlns:wp14="http://schemas.microsoft.com/office/word/2010/wordprocessingDrawing" xmlns:wp="http://schemas.openxmlformats.org/drawingml/2006/wordprocessingDrawing" xmlns:w10="urn:schemas-microsoft-com:office:word" xmlns:w="http://schemas.openxmlformats.org/wordprocessingml/2006/main" xmlns:w14="http://schemas.microsoft.com/office/word/2010/wordml" xmlns:w15="http://schemas.microsoft.com/office/word/2012/wordml" xmlns:w16cex="http://schemas.microsoft.com/office/word/2018/wordml/cex" xmlns:w16cid="http://schemas.microsoft.com/office/word/2016/wordml/cid" xmlns:w16="http://schemas.microsoft.com/office/word/2018/wordml" xmlns:w16se="http://schemas.microsoft.com/office/word/2015/wordml/symex" xmlns:wpg="http://schemas.microsoft.com/office/word/2010/wordprocessingGroup" xmlns:wpi="http://schemas.microsoft.com/office/word/2010/wordprocessingInk" xmlns:wne="http://schemas.microsoft.com/office/word/2006/wordml" xmlns:wps="http://schemas.microsoft.com/office/word/2010/wordprocessingShape" mc:Ignorable="w14 w15 w16se w16cid w16 w16cex wp14">
+<w:endnotes xmlns:wpc="http://schemas.microsoft.com/office/word/2010/wordprocessingCanvas" xmlns:mc="http://schemas.openxmlformats.org/markup-compatibility/2006" xmlns:o="urn:schemas-microsoft-com:office:office" xmlns:r="http://schemas.openxmlformats.org/officeDocument/2006/relationships" xmlns:m="http://schemas.openxmlformats.org/officeDocument/2006/math" xmlns:v="urn:schemas-microsoft-com:vml" xmlns:wp14="http://schemas.microsoft.com/office/word/2010/wordprocessingDrawing" xmlns:wp="http://schemas.openxmlformats.org/drawingml/2006/wordprocessingDrawing" xmlns:w10="urn:schemas-microsoft-com:office:word" xmlns:w="http://schemas.openxmlformats.org/wordprocessingml/2006/main" xmlns:w14="http://schemas.microsoft.com/office/word/2010/wordml" xmlns:w15="http://schemas.microsoft.com/office/word/2012/wordml" xmlns:wpg="http://schemas.microsoft.com/office/word/2010/wordprocessingGroup" xmlns:wpi="http://schemas.microsoft.com/office/word/2010/wordprocessingInk" xmlns:wne="http://schemas.microsoft.com/office/word/2006/wordml" xmlns:wps="http://schemas.microsoft.com/office/word/2010/wordprocessingShape" mc:Ignorable="w14 w15 wp14">
   <w:endnote w:type="separator" w:id="-1">
     <w:p>
       <w:r>
@@ -3704,7 +5754,7 @@
 </file>
 
 <file path=word/footer1.xml><?xml version="1.0" encoding="utf-8"?>
-<w:ftr xmlns:wpc="http://schemas.microsoft.com/office/word/2010/wordprocessingCanvas" xmlns:cx="http://schemas.microsoft.com/office/drawing/2014/chartex" xmlns:cx1="http://schemas.microsoft.com/office/drawing/2015/9/8/chartex" xmlns:cx2="http://schemas.microsoft.com/office/drawing/2015/10/21/chartex" xmlns:cx3="http://schemas.microsoft.com/office/drawing/2016/5/9/chartex" xmlns:cx4="http://schemas.microsoft.com/office/drawing/2016/5/10/chartex" xmlns:cx5="http://schemas.microsoft.com/office/drawing/2016/5/11/chartex" xmlns:cx6="http://schemas.microsoft.com/office/drawing/2016/5/12/chartex" xmlns:cx7="http://schemas.microsoft.com/office/drawing/2016/5/13/chartex" xmlns:cx8="http://schemas.microsoft.com/office/drawing/2016/5/14/chartex" xmlns:mc="http://schemas.openxmlformats.org/markup-compatibility/2006" xmlns:aink="http://schemas.microsoft.com/office/drawing/2016/ink" xmlns:am3d="http://schemas.microsoft.com/office/drawing/2017/model3d" xmlns:o="urn:schemas-microsoft-com:office:office" xmlns:r="http://schemas.openxmlformats.org/officeDocument/2006/relationships" xmlns:m="http://schemas.openxmlformats.org/officeDocument/2006/math" xmlns:v="urn:schemas-microsoft-com:vml" xmlns:wp14="http://schemas.microsoft.com/office/word/2010/wordprocessingDrawing" xmlns:wp="http://schemas.openxmlformats.org/drawingml/2006/wordprocessingDrawing" xmlns:w10="urn:schemas-microsoft-com:office:word" xmlns:w="http://schemas.openxmlformats.org/wordprocessingml/2006/main" xmlns:w14="http://schemas.microsoft.com/office/word/2010/wordml" xmlns:w15="http://schemas.microsoft.com/office/word/2012/wordml" xmlns:w16cex="http://schemas.microsoft.com/office/word/2018/wordml/cex" xmlns:w16cid="http://schemas.microsoft.com/office/word/2016/wordml/cid" xmlns:w16="http://schemas.microsoft.com/office/word/2018/wordml" xmlns:w16se="http://schemas.microsoft.com/office/word/2015/wordml/symex" xmlns:wpg="http://schemas.microsoft.com/office/word/2010/wordprocessingGroup" xmlns:wpi="http://schemas.microsoft.com/office/word/2010/wordprocessingInk" xmlns:wne="http://schemas.microsoft.com/office/word/2006/wordml" xmlns:wps="http://schemas.microsoft.com/office/word/2010/wordprocessingShape" mc:Ignorable="w14 w15 w16se w16cid w16 w16cex wp14">
+<w:ftr xmlns:wpc="http://schemas.microsoft.com/office/word/2010/wordprocessingCanvas" xmlns:mc="http://schemas.openxmlformats.org/markup-compatibility/2006" xmlns:o="urn:schemas-microsoft-com:office:office" xmlns:r="http://schemas.openxmlformats.org/officeDocument/2006/relationships" xmlns:m="http://schemas.openxmlformats.org/officeDocument/2006/math" xmlns:v="urn:schemas-microsoft-com:vml" xmlns:wp14="http://schemas.microsoft.com/office/word/2010/wordprocessingDrawing" xmlns:wp="http://schemas.openxmlformats.org/drawingml/2006/wordprocessingDrawing" xmlns:w10="urn:schemas-microsoft-com:office:word" xmlns:w="http://schemas.openxmlformats.org/wordprocessingml/2006/main" xmlns:w14="http://schemas.microsoft.com/office/word/2010/wordml" xmlns:w15="http://schemas.microsoft.com/office/word/2012/wordml" xmlns:wpg="http://schemas.microsoft.com/office/word/2010/wordprocessingGroup" xmlns:wpi="http://schemas.microsoft.com/office/word/2010/wordprocessingInk" xmlns:wne="http://schemas.microsoft.com/office/word/2006/wordml" xmlns:wps="http://schemas.microsoft.com/office/word/2010/wordprocessingShape" mc:Ignorable="w14 w15 wp14">
   <w:p>
     <w:pPr>
       <w:pStyle w:val="af"/>
@@ -3723,7 +5773,7 @@
       <w:rPr>
         <w:noProof/>
       </w:rPr>
-      <w:t>5</w:t>
+      <w:t>4</w:t>
     </w:r>
     <w:r>
       <w:fldChar w:fldCharType="end"/>
@@ -3733,7 +5783,7 @@
 </file>
 
 <file path=word/footer2.xml><?xml version="1.0" encoding="utf-8"?>
-<w:ftr xmlns:wpc="http://schemas.microsoft.com/office/word/2010/wordprocessingCanvas" xmlns:cx="http://schemas.microsoft.com/office/drawing/2014/chartex" xmlns:cx1="http://schemas.microsoft.com/office/drawing/2015/9/8/chartex" xmlns:cx2="http://schemas.microsoft.com/office/drawing/2015/10/21/chartex" xmlns:cx3="http://schemas.microsoft.com/office/drawing/2016/5/9/chartex" xmlns:cx4="http://schemas.microsoft.com/office/drawing/2016/5/10/chartex" xmlns:cx5="http://schemas.microsoft.com/office/drawing/2016/5/11/chartex" xmlns:cx6="http://schemas.microsoft.com/office/drawing/2016/5/12/chartex" xmlns:cx7="http://schemas.microsoft.com/office/drawing/2016/5/13/chartex" xmlns:cx8="http://schemas.microsoft.com/office/drawing/2016/5/14/chartex" xmlns:mc="http://schemas.openxmlformats.org/markup-compatibility/2006" xmlns:aink="http://schemas.microsoft.com/office/drawing/2016/ink" xmlns:am3d="http://schemas.microsoft.com/office/drawing/2017/model3d" xmlns:o="urn:schemas-microsoft-com:office:office" xmlns:r="http://schemas.openxmlformats.org/officeDocument/2006/relationships" xmlns:m="http://schemas.openxmlformats.org/officeDocument/2006/math" xmlns:v="urn:schemas-microsoft-com:vml" xmlns:wp14="http://schemas.microsoft.com/office/word/2010/wordprocessingDrawing" xmlns:wp="http://schemas.openxmlformats.org/drawingml/2006/wordprocessingDrawing" xmlns:w10="urn:schemas-microsoft-com:office:word" xmlns:w="http://schemas.openxmlformats.org/wordprocessingml/2006/main" xmlns:w14="http://schemas.microsoft.com/office/word/2010/wordml" xmlns:w15="http://schemas.microsoft.com/office/word/2012/wordml" xmlns:w16cex="http://schemas.microsoft.com/office/word/2018/wordml/cex" xmlns:w16cid="http://schemas.microsoft.com/office/word/2016/wordml/cid" xmlns:w16="http://schemas.microsoft.com/office/word/2018/wordml" xmlns:w16se="http://schemas.microsoft.com/office/word/2015/wordml/symex" xmlns:wpg="http://schemas.microsoft.com/office/word/2010/wordprocessingGroup" xmlns:wpi="http://schemas.microsoft.com/office/word/2010/wordprocessingInk" xmlns:wne="http://schemas.microsoft.com/office/word/2006/wordml" xmlns:wps="http://schemas.microsoft.com/office/word/2010/wordprocessingShape" mc:Ignorable="w14 w15 w16se w16cid w16 w16cex wp14">
+<w:ftr xmlns:wpc="http://schemas.microsoft.com/office/word/2010/wordprocessingCanvas" xmlns:mc="http://schemas.openxmlformats.org/markup-compatibility/2006" xmlns:o="urn:schemas-microsoft-com:office:office" xmlns:r="http://schemas.openxmlformats.org/officeDocument/2006/relationships" xmlns:m="http://schemas.openxmlformats.org/officeDocument/2006/math" xmlns:v="urn:schemas-microsoft-com:vml" xmlns:wp14="http://schemas.microsoft.com/office/word/2010/wordprocessingDrawing" xmlns:wp="http://schemas.openxmlformats.org/drawingml/2006/wordprocessingDrawing" xmlns:w10="urn:schemas-microsoft-com:office:word" xmlns:w="http://schemas.openxmlformats.org/wordprocessingml/2006/main" xmlns:w14="http://schemas.microsoft.com/office/word/2010/wordml" xmlns:w15="http://schemas.microsoft.com/office/word/2012/wordml" xmlns:wpg="http://schemas.microsoft.com/office/word/2010/wordprocessingGroup" xmlns:wpi="http://schemas.microsoft.com/office/word/2010/wordprocessingInk" xmlns:wne="http://schemas.microsoft.com/office/word/2006/wordml" xmlns:wps="http://schemas.microsoft.com/office/word/2010/wordprocessingShape" mc:Ignorable="w14 w15 wp14">
   <w:p>
     <w:pPr>
       <w:pStyle w:val="af"/>
@@ -3745,7 +5795,7 @@
 </file>
 
 <file path=word/footnotes.xml><?xml version="1.0" encoding="utf-8"?>
-<w:footnotes xmlns:wpc="http://schemas.microsoft.com/office/word/2010/wordprocessingCanvas" xmlns:cx="http://schemas.microsoft.com/office/drawing/2014/chartex" xmlns:cx1="http://schemas.microsoft.com/office/drawing/2015/9/8/chartex" xmlns:cx2="http://schemas.microsoft.com/office/drawing/2015/10/21/chartex" xmlns:cx3="http://schemas.microsoft.com/office/drawing/2016/5/9/chartex" xmlns:cx4="http://schemas.microsoft.com/office/drawing/2016/5/10/chartex" xmlns:cx5="http://schemas.microsoft.com/office/drawing/2016/5/11/chartex" xmlns:cx6="http://schemas.microsoft.com/office/drawing/2016/5/12/chartex" xmlns:cx7="http://schemas.microsoft.com/office/drawing/2016/5/13/chartex" xmlns:cx8="http://schemas.microsoft.com/office/drawing/2016/5/14/chartex" xmlns:mc="http://schemas.openxmlformats.org/markup-compatibility/2006" xmlns:aink="http://schemas.microsoft.com/office/drawing/2016/ink" xmlns:am3d="http://schemas.microsoft.com/office/drawing/2017/model3d" xmlns:o="urn:schemas-microsoft-com:office:office" xmlns:r="http://schemas.openxmlformats.org/officeDocument/2006/relationships" xmlns:m="http://schemas.openxmlformats.org/officeDocument/2006/math" xmlns:v="urn:schemas-microsoft-com:vml" xmlns:wp14="http://schemas.microsoft.com/office/word/2010/wordprocessingDrawing" xmlns:wp="http://schemas.openxmlformats.org/drawingml/2006/wordprocessingDrawing" xmlns:w10="urn:schemas-microsoft-com:office:word" xmlns:w="http://schemas.openxmlformats.org/wordprocessingml/2006/main" xmlns:w14="http://schemas.microsoft.com/office/word/2010/wordml" xmlns:w15="http://schemas.microsoft.com/office/word/2012/wordml" xmlns:w16cex="http://schemas.microsoft.com/office/word/2018/wordml/cex" xmlns:w16cid="http://schemas.microsoft.com/office/word/2016/wordml/cid" xmlns:w16="http://schemas.microsoft.com/office/word/2018/wordml" xmlns:w16se="http://schemas.microsoft.com/office/word/2015/wordml/symex" xmlns:wpg="http://schemas.microsoft.com/office/word/2010/wordprocessingGroup" xmlns:wpi="http://schemas.microsoft.com/office/word/2010/wordprocessingInk" xmlns:wne="http://schemas.microsoft.com/office/word/2006/wordml" xmlns:wps="http://schemas.microsoft.com/office/word/2010/wordprocessingShape" mc:Ignorable="w14 w15 w16se w16cid w16 w16cex wp14">
+<w:footnotes xmlns:wpc="http://schemas.microsoft.com/office/word/2010/wordprocessingCanvas" xmlns:mc="http://schemas.openxmlformats.org/markup-compatibility/2006" xmlns:o="urn:schemas-microsoft-com:office:office" xmlns:r="http://schemas.openxmlformats.org/officeDocument/2006/relationships" xmlns:m="http://schemas.openxmlformats.org/officeDocument/2006/math" xmlns:v="urn:schemas-microsoft-com:vml" xmlns:wp14="http://schemas.microsoft.com/office/word/2010/wordprocessingDrawing" xmlns:wp="http://schemas.openxmlformats.org/drawingml/2006/wordprocessingDrawing" xmlns:w10="urn:schemas-microsoft-com:office:word" xmlns:w="http://schemas.openxmlformats.org/wordprocessingml/2006/main" xmlns:w14="http://schemas.microsoft.com/office/word/2010/wordml" xmlns:w15="http://schemas.microsoft.com/office/word/2012/wordml" xmlns:wpg="http://schemas.microsoft.com/office/word/2010/wordprocessingGroup" xmlns:wpi="http://schemas.microsoft.com/office/word/2010/wordprocessingInk" xmlns:wne="http://schemas.microsoft.com/office/word/2006/wordml" xmlns:wps="http://schemas.microsoft.com/office/word/2010/wordprocessingShape" mc:Ignorable="w14 w15 wp14">
   <w:footnote w:type="separator" w:id="-1">
     <w:p>
       <w:r>
@@ -3764,7 +5814,7 @@
 </file>
 
 <file path=word/header1.xml><?xml version="1.0" encoding="utf-8"?>
-<w:hdr xmlns:wpc="http://schemas.microsoft.com/office/word/2010/wordprocessingCanvas" xmlns:cx="http://schemas.microsoft.com/office/drawing/2014/chartex" xmlns:cx1="http://schemas.microsoft.com/office/drawing/2015/9/8/chartex" xmlns:cx2="http://schemas.microsoft.com/office/drawing/2015/10/21/chartex" xmlns:cx3="http://schemas.microsoft.com/office/drawing/2016/5/9/chartex" xmlns:cx4="http://schemas.microsoft.com/office/drawing/2016/5/10/chartex" xmlns:cx5="http://schemas.microsoft.com/office/drawing/2016/5/11/chartex" xmlns:cx6="http://schemas.microsoft.com/office/drawing/2016/5/12/chartex" xmlns:cx7="http://schemas.microsoft.com/office/drawing/2016/5/13/chartex" xmlns:cx8="http://schemas.microsoft.com/office/drawing/2016/5/14/chartex" xmlns:mc="http://schemas.openxmlformats.org/markup-compatibility/2006" xmlns:aink="http://schemas.microsoft.com/office/drawing/2016/ink" xmlns:am3d="http://schemas.microsoft.com/office/drawing/2017/model3d" xmlns:o="urn:schemas-microsoft-com:office:office" xmlns:r="http://schemas.openxmlformats.org/officeDocument/2006/relationships" xmlns:m="http://schemas.openxmlformats.org/officeDocument/2006/math" xmlns:v="urn:schemas-microsoft-com:vml" xmlns:wp14="http://schemas.microsoft.com/office/word/2010/wordprocessingDrawing" xmlns:wp="http://schemas.openxmlformats.org/drawingml/2006/wordprocessingDrawing" xmlns:w10="urn:schemas-microsoft-com:office:word" xmlns:w="http://schemas.openxmlformats.org/wordprocessingml/2006/main" xmlns:w14="http://schemas.microsoft.com/office/word/2010/wordml" xmlns:w15="http://schemas.microsoft.com/office/word/2012/wordml" xmlns:w16cex="http://schemas.microsoft.com/office/word/2018/wordml/cex" xmlns:w16cid="http://schemas.microsoft.com/office/word/2016/wordml/cid" xmlns:w16="http://schemas.microsoft.com/office/word/2018/wordml" xmlns:w16se="http://schemas.microsoft.com/office/word/2015/wordml/symex" xmlns:wpg="http://schemas.microsoft.com/office/word/2010/wordprocessingGroup" xmlns:wpi="http://schemas.microsoft.com/office/word/2010/wordprocessingInk" xmlns:wne="http://schemas.microsoft.com/office/word/2006/wordml" xmlns:wps="http://schemas.microsoft.com/office/word/2010/wordprocessingShape" mc:Ignorable="w14 w15 w16se w16cid w16 w16cex wp14">
+<w:hdr xmlns:wpc="http://schemas.microsoft.com/office/word/2010/wordprocessingCanvas" xmlns:mc="http://schemas.openxmlformats.org/markup-compatibility/2006" xmlns:o="urn:schemas-microsoft-com:office:office" xmlns:r="http://schemas.openxmlformats.org/officeDocument/2006/relationships" xmlns:m="http://schemas.openxmlformats.org/officeDocument/2006/math" xmlns:v="urn:schemas-microsoft-com:vml" xmlns:wp14="http://schemas.microsoft.com/office/word/2010/wordprocessingDrawing" xmlns:wp="http://schemas.openxmlformats.org/drawingml/2006/wordprocessingDrawing" xmlns:w10="urn:schemas-microsoft-com:office:word" xmlns:w="http://schemas.openxmlformats.org/wordprocessingml/2006/main" xmlns:w14="http://schemas.microsoft.com/office/word/2010/wordml" xmlns:w15="http://schemas.microsoft.com/office/word/2012/wordml" xmlns:wpg="http://schemas.microsoft.com/office/word/2010/wordprocessingGroup" xmlns:wpi="http://schemas.microsoft.com/office/word/2010/wordprocessingInk" xmlns:wne="http://schemas.microsoft.com/office/word/2006/wordml" xmlns:wps="http://schemas.microsoft.com/office/word/2010/wordprocessingShape" mc:Ignorable="w14 w15 wp14">
   <w:p>
     <w:pPr>
       <w:pStyle w:val="ad"/>
@@ -3775,7 +5825,7 @@
 </file>
 
 <file path=word/numbering.xml><?xml version="1.0" encoding="utf-8"?>
-<w:numbering xmlns:wpc="http://schemas.microsoft.com/office/word/2010/wordprocessingCanvas" xmlns:cx="http://schemas.microsoft.com/office/drawing/2014/chartex" xmlns:cx1="http://schemas.microsoft.com/office/drawing/2015/9/8/chartex" xmlns:cx2="http://schemas.microsoft.com/office/drawing/2015/10/21/chartex" xmlns:cx3="http://schemas.microsoft.com/office/drawing/2016/5/9/chartex" xmlns:cx4="http://schemas.microsoft.com/office/drawing/2016/5/10/chartex" xmlns:cx5="http://schemas.microsoft.com/office/drawing/2016/5/11/chartex" xmlns:cx6="http://schemas.microsoft.com/office/drawing/2016/5/12/chartex" xmlns:cx7="http://schemas.microsoft.com/office/drawing/2016/5/13/chartex" xmlns:cx8="http://schemas.microsoft.com/office/drawing/2016/5/14/chartex" xmlns:mc="http://schemas.openxmlformats.org/markup-compatibility/2006" xmlns:aink="http://schemas.microsoft.com/office/drawing/2016/ink" xmlns:am3d="http://schemas.microsoft.com/office/drawing/2017/model3d" xmlns:o="urn:schemas-microsoft-com:office:office" xmlns:r="http://schemas.openxmlformats.org/officeDocument/2006/relationships" xmlns:m="http://schemas.openxmlformats.org/officeDocument/2006/math" xmlns:v="urn:schemas-microsoft-com:vml" xmlns:wp14="http://schemas.microsoft.com/office/word/2010/wordprocessingDrawing" xmlns:wp="http://schemas.openxmlformats.org/drawingml/2006/wordprocessingDrawing" xmlns:w10="urn:schemas-microsoft-com:office:word" xmlns:w="http://schemas.openxmlformats.org/wordprocessingml/2006/main" xmlns:w14="http://schemas.microsoft.com/office/word/2010/wordml" xmlns:w15="http://schemas.microsoft.com/office/word/2012/wordml" xmlns:w16cex="http://schemas.microsoft.com/office/word/2018/wordml/cex" xmlns:w16cid="http://schemas.microsoft.com/office/word/2016/wordml/cid" xmlns:w16="http://schemas.microsoft.com/office/word/2018/wordml" xmlns:w16se="http://schemas.microsoft.com/office/word/2015/wordml/symex" xmlns:wpg="http://schemas.microsoft.com/office/word/2010/wordprocessingGroup" xmlns:wpi="http://schemas.microsoft.com/office/word/2010/wordprocessingInk" xmlns:wne="http://schemas.microsoft.com/office/word/2006/wordml" xmlns:wps="http://schemas.microsoft.com/office/word/2010/wordprocessingShape" mc:Ignorable="w14 w15 w16se w16cid w16 w16cex wp14">
+<w:numbering xmlns:wpc="http://schemas.microsoft.com/office/word/2010/wordprocessingCanvas" xmlns:mc="http://schemas.openxmlformats.org/markup-compatibility/2006" xmlns:o="urn:schemas-microsoft-com:office:office" xmlns:r="http://schemas.openxmlformats.org/officeDocument/2006/relationships" xmlns:m="http://schemas.openxmlformats.org/officeDocument/2006/math" xmlns:v="urn:schemas-microsoft-com:vml" xmlns:wp14="http://schemas.microsoft.com/office/word/2010/wordprocessingDrawing" xmlns:wp="http://schemas.openxmlformats.org/drawingml/2006/wordprocessingDrawing" xmlns:w10="urn:schemas-microsoft-com:office:word" xmlns:w="http://schemas.openxmlformats.org/wordprocessingml/2006/main" xmlns:w14="http://schemas.microsoft.com/office/word/2010/wordml" xmlns:w15="http://schemas.microsoft.com/office/word/2012/wordml" xmlns:wpg="http://schemas.microsoft.com/office/word/2010/wordprocessingGroup" xmlns:wpi="http://schemas.microsoft.com/office/word/2010/wordprocessingInk" xmlns:wne="http://schemas.microsoft.com/office/word/2006/wordml" xmlns:wps="http://schemas.microsoft.com/office/word/2010/wordprocessingShape" mc:Ignorable="w14 w15 wp14">
   <w:abstractNum w:abstractNumId="0" w15:restartNumberingAfterBreak="0">
     <w:nsid w:val="0AEA747B"/>
     <w:multiLevelType w:val="multilevel"/>
@@ -4480,7 +6530,7 @@
 </file>
 
 <file path=word/styles.xml><?xml version="1.0" encoding="utf-8"?>
-<w:styles xmlns:mc="http://schemas.openxmlformats.org/markup-compatibility/2006" xmlns:r="http://schemas.openxmlformats.org/officeDocument/2006/relationships" xmlns:w="http://schemas.openxmlformats.org/wordprocessingml/2006/main" xmlns:w14="http://schemas.microsoft.com/office/word/2010/wordml" xmlns:w15="http://schemas.microsoft.com/office/word/2012/wordml" xmlns:w16cex="http://schemas.microsoft.com/office/word/2018/wordml/cex" xmlns:w16cid="http://schemas.microsoft.com/office/word/2016/wordml/cid" xmlns:w16="http://schemas.microsoft.com/office/word/2018/wordml" xmlns:w16se="http://schemas.microsoft.com/office/word/2015/wordml/symex" mc:Ignorable="w14 w15 w16se w16cid w16 w16cex">
+<w:styles xmlns:mc="http://schemas.openxmlformats.org/markup-compatibility/2006" xmlns:r="http://schemas.openxmlformats.org/officeDocument/2006/relationships" xmlns:w="http://schemas.openxmlformats.org/wordprocessingml/2006/main" xmlns:w14="http://schemas.microsoft.com/office/word/2010/wordml" xmlns:w15="http://schemas.microsoft.com/office/word/2012/wordml" mc:Ignorable="w14 w15">
   <w:docDefaults>
     <w:rPrDefault>
       <w:rPr>
@@ -4492,7 +6542,7 @@
     </w:rPrDefault>
     <w:pPrDefault/>
   </w:docDefaults>
-  <w:latentStyles w:defLockedState="0" w:defUIPriority="99" w:defSemiHidden="0" w:defUnhideWhenUsed="0" w:defQFormat="0" w:count="376">
+  <w:latentStyles w:defLockedState="0" w:defUIPriority="99" w:defSemiHidden="0" w:defUnhideWhenUsed="0" w:defQFormat="0" w:count="371">
     <w:lsdException w:name="Normal" w:uiPriority="0" w:qFormat="1"/>
     <w:lsdException w:name="heading 1" w:uiPriority="9" w:qFormat="1"/>
     <w:lsdException w:name="heading 2" w:semiHidden="1" w:uiPriority="9" w:unhideWhenUsed="1" w:qFormat="1"/>
@@ -4864,11 +6914,6 @@
     <w:lsdException w:name="List Table 5 Dark Accent 6" w:uiPriority="50"/>
     <w:lsdException w:name="List Table 6 Colorful Accent 6" w:uiPriority="51"/>
     <w:lsdException w:name="List Table 7 Colorful Accent 6" w:uiPriority="52"/>
-    <w:lsdException w:name="Mention" w:semiHidden="1" w:unhideWhenUsed="1"/>
-    <w:lsdException w:name="Smart Hyperlink" w:semiHidden="1" w:unhideWhenUsed="1"/>
-    <w:lsdException w:name="Hashtag" w:semiHidden="1" w:unhideWhenUsed="1"/>
-    <w:lsdException w:name="Unresolved Mention" w:semiHidden="1" w:unhideWhenUsed="1"/>
-    <w:lsdException w:name="Smart Link" w:semiHidden="1" w:unhideWhenUsed="1"/>
   </w:latentStyles>
   <w:style w:type="paragraph" w:default="1" w:styleId="a">
     <w:name w:val="Normal"/>
@@ -5119,7 +7164,7 @@
     </w:rPr>
   </w:style>
   <w:style w:type="character" w:customStyle="1" w:styleId="ac">
-    <w:name w:val="Заголовок Знак"/>
+    <w:name w:val="Название Знак"/>
     <w:basedOn w:val="a0"/>
     <w:link w:val="ab"/>
     <w:uiPriority w:val="10"/>
@@ -6432,7 +8477,7 @@
 </file>
 
 <file path=customXml/itemProps1.xml><?xml version="1.0" encoding="utf-8"?>
-<ds:datastoreItem xmlns:ds="http://schemas.openxmlformats.org/officeDocument/2006/customXml" ds:itemID="{29281CD4-FD0A-4637-9F19-BB536CE83EFC}">
+<ds:datastoreItem xmlns:ds="http://schemas.openxmlformats.org/officeDocument/2006/customXml" ds:itemID="{D73A0F2F-CCF7-498A-8AD2-3DB76DFDF687}">
   <ds:schemaRefs>
     <ds:schemaRef ds:uri="http://schemas.openxmlformats.org/officeDocument/2006/bibliography"/>
   </ds:schemaRefs>
